--- a/assets/personal links.docx
+++ b/assets/personal links.docx
@@ -1,9 +1,1763 @@
 
 <file path=word/document.xml><?xml version="1.0" encoding="utf-8"?>
 <w:document xmlns:wpc="http://schemas.microsoft.com/office/word/2010/wordprocessingCanvas" xmlns:cx="http://schemas.microsoft.com/office/drawing/2014/chartex" xmlns:cx1="http://schemas.microsoft.com/office/drawing/2015/9/8/chartex" xmlns:cx2="http://schemas.microsoft.com/office/drawing/2015/10/21/chartex" xmlns:cx3="http://schemas.microsoft.com/office/drawing/2016/5/9/chartex" xmlns:cx4="http://schemas.microsoft.com/office/drawing/2016/5/10/chartex" xmlns:cx5="http://schemas.microsoft.com/office/drawing/2016/5/11/chartex" xmlns:cx6="http://schemas.microsoft.com/office/drawing/2016/5/12/chartex" xmlns:cx7="http://schemas.microsoft.com/office/drawing/2016/5/13/chartex" xmlns:cx8="http://schemas.microsoft.com/office/drawing/2016/5/14/chartex" xmlns:mc="http://schemas.openxmlformats.org/markup-compatibility/2006" xmlns:aink="http://schemas.microsoft.com/office/drawing/2016/ink" xmlns:am3d="http://schemas.microsoft.com/office/drawing/2017/model3d" xmlns:o="urn:schemas-microsoft-com:office:office" xmlns:oel="http://schemas.microsoft.com/office/2019/extlst" xmlns:r="http://schemas.openxmlformats.org/officeDocument/2006/relationships" xmlns:m="http://schemas.openxmlformats.org/officeDocument/2006/math" xmlns:v="urn:schemas-microsoft-com:vml" xmlns:wp14="http://schemas.microsoft.com/office/word/2010/wordprocessingDrawing" xmlns:wp="http://schemas.openxmlformats.org/drawingml/2006/wordprocessingDrawing" xmlns:w10="urn:schemas-microsoft-com:office:word" xmlns:w="http://schemas.openxmlformats.org/wordprocessingml/2006/main" xmlns:w14="http://schemas.microsoft.com/office/word/2010/wordml" xmlns:w15="http://schemas.microsoft.com/office/word/2012/wordml" xmlns:w16cex="http://schemas.microsoft.com/office/word/2018/wordml/cex" xmlns:w16cid="http://schemas.microsoft.com/office/word/2016/wordml/cid" xmlns:w16="http://schemas.microsoft.com/office/word/2018/wordml" xmlns:w16sdtdh="http://schemas.microsoft.com/office/word/2020/wordml/sdtdatahash" xmlns:w16se="http://schemas.microsoft.com/office/word/2015/wordml/symex" xmlns:wpg="http://schemas.microsoft.com/office/word/2010/wordprocessingGroup" xmlns:wpi="http://schemas.microsoft.com/office/word/2010/wordprocessingInk" xmlns:wne="http://schemas.microsoft.com/office/word/2006/wordml" xmlns:wps="http://schemas.microsoft.com/office/word/2010/wordprocessingShape" mc:Ignorable="w14 w15 w16se w16cid w16 w16cex w16sdtdh wp14">
+  <w:background w:color="FFFF00"/>
   <w:body>
-    <w:p/>
+    <w:p>
+      <w:r>
+        <w:rPr>
+          <w:noProof/>
+        </w:rPr>
+        <w:drawing>
+          <wp:anchor distT="0" distB="0" distL="114300" distR="114300" simplePos="0" relativeHeight="251658240" behindDoc="1" locked="0" layoutInCell="1" allowOverlap="1" wp14:anchorId="074C2E56" wp14:editId="43F2B3F3">
+            <wp:simplePos x="0" y="0"/>
+            <wp:positionH relativeFrom="column">
+              <wp:posOffset>0</wp:posOffset>
+            </wp:positionH>
+            <wp:positionV relativeFrom="paragraph">
+              <wp:posOffset>0</wp:posOffset>
+            </wp:positionV>
+            <wp:extent cx="4823460" cy="4819015"/>
+            <wp:effectExtent l="0" t="0" r="2540" b="0"/>
+            <wp:wrapTight wrapText="bothSides">
+              <wp:wrapPolygon edited="0">
+                <wp:start x="1081" y="0"/>
+                <wp:lineTo x="739" y="114"/>
+                <wp:lineTo x="0" y="740"/>
+                <wp:lineTo x="0" y="20493"/>
+                <wp:lineTo x="171" y="21062"/>
+                <wp:lineTo x="910" y="21517"/>
+                <wp:lineTo x="1081" y="21517"/>
+                <wp:lineTo x="20474" y="21517"/>
+                <wp:lineTo x="20645" y="21517"/>
+                <wp:lineTo x="21327" y="21062"/>
+                <wp:lineTo x="21327" y="20948"/>
+                <wp:lineTo x="21555" y="20436"/>
+                <wp:lineTo x="21555" y="740"/>
+                <wp:lineTo x="20929" y="171"/>
+                <wp:lineTo x="20531" y="0"/>
+                <wp:lineTo x="1081" y="0"/>
+              </wp:wrapPolygon>
+            </wp:wrapTight>
+            <wp:docPr id="393265213" name="Graphic 1"/>
+            <wp:cNvGraphicFramePr>
+              <a:graphicFrameLocks xmlns:a="http://schemas.openxmlformats.org/drawingml/2006/main" noChangeAspect="1"/>
+            </wp:cNvGraphicFramePr>
+            <a:graphic xmlns:a="http://schemas.openxmlformats.org/drawingml/2006/main">
+              <a:graphicData uri="http://schemas.openxmlformats.org/drawingml/2006/picture">
+                <pic:pic xmlns:pic="http://schemas.openxmlformats.org/drawingml/2006/picture">
+                  <pic:nvPicPr>
+                    <pic:cNvPr id="393265213" name="Graphic 393265213"/>
+                    <pic:cNvPicPr/>
+                  </pic:nvPicPr>
+                  <pic:blipFill rotWithShape="1">
+                    <a:blip r:embed="rId6">
+                      <a:extLst>
+                        <a:ext uri="{28A0092B-C50C-407E-A947-70E740481C1C}">
+                          <a14:useLocalDpi xmlns:a14="http://schemas.microsoft.com/office/drawing/2010/main" val="0"/>
+                        </a:ext>
+                        <a:ext uri="{96DAC541-7B7A-43D3-8B79-37D633B846F1}">
+                          <asvg:svgBlip xmlns:asvg="http://schemas.microsoft.com/office/drawing/2016/SVG/main" r:embed="rId7"/>
+                        </a:ext>
+                      </a:extLst>
+                    </a:blip>
+                    <a:srcRect l="2" r="15820" b="1170"/>
+                    <a:stretch/>
+                  </pic:blipFill>
+                  <pic:spPr bwMode="auto">
+                    <a:xfrm>
+                      <a:off x="0" y="0"/>
+                      <a:ext cx="4823460" cy="4819015"/>
+                    </a:xfrm>
+                    <a:prstGeom prst="rect">
+                      <a:avLst/>
+                    </a:prstGeom>
+                    <a:ln>
+                      <a:noFill/>
+                    </a:ln>
+                    <a:extLst>
+                      <a:ext uri="{53640926-AAD7-44D8-BBD7-CCE9431645EC}">
+                        <a14:shadowObscured xmlns:a14="http://schemas.microsoft.com/office/drawing/2010/main"/>
+                      </a:ext>
+                    </a:extLst>
+                  </pic:spPr>
+                </pic:pic>
+              </a:graphicData>
+            </a:graphic>
+            <wp14:sizeRelH relativeFrom="page">
+              <wp14:pctWidth>0</wp14:pctWidth>
+            </wp14:sizeRelH>
+            <wp14:sizeRelV relativeFrom="page">
+              <wp14:pctHeight>0</wp14:pctHeight>
+            </wp14:sizeRelV>
+          </wp:anchor>
+        </w:drawing>
+      </w:r>
+    </w:p>
+    <w:p/>
+    <w:p>
+      <w:pPr>
+        <w:rPr>
+          <w:noProof/>
+        </w:rPr>
+      </w:pPr>
+    </w:p>
+    <w:p/>
+    <w:p>
+      <w:pPr>
+        <w:rPr>
+          <w:noProof/>
+        </w:rPr>
+      </w:pPr>
+    </w:p>
+    <w:p>
+      <w:pPr>
+        <w:jc w:val="center"/>
+      </w:pPr>
+    </w:p>
+    <w:p>
+      <w:pPr>
+        <w:jc w:val="center"/>
+      </w:pPr>
+    </w:p>
+    <w:p>
+      <w:pPr>
+        <w:jc w:val="center"/>
+      </w:pPr>
+    </w:p>
+    <w:p>
+      <w:pPr>
+        <w:jc w:val="center"/>
+      </w:pPr>
+      <w:r>
+        <w:rPr>
+          <w:noProof/>
+        </w:rPr>
+        <w:drawing>
+          <wp:anchor distT="0" distB="0" distL="114300" distR="114300" simplePos="0" relativeHeight="251660288" behindDoc="1" locked="0" layoutInCell="1" allowOverlap="1" wp14:anchorId="0F4650E8" wp14:editId="1A07E0D8">
+            <wp:simplePos x="0" y="0"/>
+            <wp:positionH relativeFrom="column">
+              <wp:posOffset>0</wp:posOffset>
+            </wp:positionH>
+            <wp:positionV relativeFrom="paragraph">
+              <wp:posOffset>2539365</wp:posOffset>
+            </wp:positionV>
+            <wp:extent cx="4824730" cy="4818380"/>
+            <wp:effectExtent l="0" t="0" r="1270" b="0"/>
+            <wp:wrapTight wrapText="bothSides">
+              <wp:wrapPolygon edited="0">
+                <wp:start x="1080" y="0"/>
+                <wp:lineTo x="739" y="114"/>
+                <wp:lineTo x="0" y="740"/>
+                <wp:lineTo x="0" y="20496"/>
+                <wp:lineTo x="171" y="21008"/>
+                <wp:lineTo x="910" y="21520"/>
+                <wp:lineTo x="1023" y="21520"/>
+                <wp:lineTo x="20469" y="21520"/>
+                <wp:lineTo x="20582" y="21520"/>
+                <wp:lineTo x="21321" y="21008"/>
+                <wp:lineTo x="21321" y="20951"/>
+                <wp:lineTo x="21549" y="20439"/>
+                <wp:lineTo x="21549" y="740"/>
+                <wp:lineTo x="20923" y="171"/>
+                <wp:lineTo x="20525" y="0"/>
+                <wp:lineTo x="1080" y="0"/>
+              </wp:wrapPolygon>
+            </wp:wrapTight>
+            <wp:docPr id="1380780192" name="Graphic 2"/>
+            <wp:cNvGraphicFramePr>
+              <a:graphicFrameLocks xmlns:a="http://schemas.openxmlformats.org/drawingml/2006/main" noChangeAspect="1"/>
+            </wp:cNvGraphicFramePr>
+            <a:graphic xmlns:a="http://schemas.openxmlformats.org/drawingml/2006/main">
+              <a:graphicData uri="http://schemas.openxmlformats.org/drawingml/2006/picture">
+                <pic:pic xmlns:pic="http://schemas.openxmlformats.org/drawingml/2006/picture">
+                  <pic:nvPicPr>
+                    <pic:cNvPr id="1380780192" name="Graphic 1380780192"/>
+                    <pic:cNvPicPr/>
+                  </pic:nvPicPr>
+                  <pic:blipFill rotWithShape="1">
+                    <a:blip r:embed="rId8">
+                      <a:extLst>
+                        <a:ext uri="{28A0092B-C50C-407E-A947-70E740481C1C}">
+                          <a14:useLocalDpi xmlns:a14="http://schemas.microsoft.com/office/drawing/2010/main" val="0"/>
+                        </a:ext>
+                        <a:ext uri="{96DAC541-7B7A-43D3-8B79-37D633B846F1}">
+                          <asvg:svgBlip xmlns:asvg="http://schemas.microsoft.com/office/drawing/2016/SVG/main" r:embed="rId9"/>
+                        </a:ext>
+                      </a:extLst>
+                    </a:blip>
+                    <a:srcRect r="15800" b="1180"/>
+                    <a:stretch/>
+                  </pic:blipFill>
+                  <pic:spPr bwMode="auto">
+                    <a:xfrm>
+                      <a:off x="0" y="0"/>
+                      <a:ext cx="4824730" cy="4818380"/>
+                    </a:xfrm>
+                    <a:prstGeom prst="rect">
+                      <a:avLst/>
+                    </a:prstGeom>
+                    <a:ln>
+                      <a:noFill/>
+                    </a:ln>
+                    <a:extLst>
+                      <a:ext uri="{53640926-AAD7-44D8-BBD7-CCE9431645EC}">
+                        <a14:shadowObscured xmlns:a14="http://schemas.microsoft.com/office/drawing/2010/main"/>
+                      </a:ext>
+                    </a:extLst>
+                  </pic:spPr>
+                </pic:pic>
+              </a:graphicData>
+            </a:graphic>
+            <wp14:sizeRelH relativeFrom="page">
+              <wp14:pctWidth>0</wp14:pctWidth>
+            </wp14:sizeRelH>
+            <wp14:sizeRelV relativeFrom="page">
+              <wp14:pctHeight>0</wp14:pctHeight>
+            </wp14:sizeRelV>
+          </wp:anchor>
+        </w:drawing>
+      </w:r>
+      <w:r>
+        <w:rPr>
+          <w:noProof/>
+        </w:rPr>
+        <w:drawing>
+          <wp:anchor distT="0" distB="0" distL="114300" distR="114300" simplePos="0" relativeHeight="251659264" behindDoc="1" locked="0" layoutInCell="1" allowOverlap="1" wp14:anchorId="7A19B12D" wp14:editId="4D3F3F87">
+            <wp:simplePos x="0" y="0"/>
+            <wp:positionH relativeFrom="column">
+              <wp:posOffset>1270</wp:posOffset>
+            </wp:positionH>
+            <wp:positionV relativeFrom="paragraph">
+              <wp:posOffset>315595</wp:posOffset>
+            </wp:positionV>
+            <wp:extent cx="4823460" cy="4818380"/>
+            <wp:effectExtent l="0" t="0" r="2540" b="0"/>
+            <wp:wrapTight wrapText="bothSides">
+              <wp:wrapPolygon edited="0">
+                <wp:start x="1081" y="0"/>
+                <wp:lineTo x="739" y="114"/>
+                <wp:lineTo x="0" y="740"/>
+                <wp:lineTo x="0" y="20496"/>
+                <wp:lineTo x="171" y="21008"/>
+                <wp:lineTo x="910" y="21520"/>
+                <wp:lineTo x="1024" y="21520"/>
+                <wp:lineTo x="20474" y="21520"/>
+                <wp:lineTo x="20645" y="21520"/>
+                <wp:lineTo x="21327" y="21065"/>
+                <wp:lineTo x="21327" y="20951"/>
+                <wp:lineTo x="21555" y="20439"/>
+                <wp:lineTo x="21555" y="740"/>
+                <wp:lineTo x="20929" y="171"/>
+                <wp:lineTo x="20531" y="0"/>
+                <wp:lineTo x="1081" y="0"/>
+              </wp:wrapPolygon>
+            </wp:wrapTight>
+            <wp:docPr id="1105879566" name="Graphic 3"/>
+            <wp:cNvGraphicFramePr>
+              <a:graphicFrameLocks xmlns:a="http://schemas.openxmlformats.org/drawingml/2006/main" noChangeAspect="1"/>
+            </wp:cNvGraphicFramePr>
+            <a:graphic xmlns:a="http://schemas.openxmlformats.org/drawingml/2006/main">
+              <a:graphicData uri="http://schemas.openxmlformats.org/drawingml/2006/picture">
+                <pic:pic xmlns:pic="http://schemas.openxmlformats.org/drawingml/2006/picture">
+                  <pic:nvPicPr>
+                    <pic:cNvPr id="1105879566" name="Graphic 1105879566"/>
+                    <pic:cNvPicPr/>
+                  </pic:nvPicPr>
+                  <pic:blipFill rotWithShape="1">
+                    <a:blip r:embed="rId10">
+                      <a:extLst>
+                        <a:ext uri="{28A0092B-C50C-407E-A947-70E740481C1C}">
+                          <a14:useLocalDpi xmlns:a14="http://schemas.microsoft.com/office/drawing/2010/main" val="0"/>
+                        </a:ext>
+                        <a:ext uri="{96DAC541-7B7A-43D3-8B79-37D633B846F1}">
+                          <asvg:svgBlip xmlns:asvg="http://schemas.microsoft.com/office/drawing/2016/SVG/main" r:embed="rId11"/>
+                        </a:ext>
+                      </a:extLst>
+                    </a:blip>
+                    <a:srcRect r="15835" b="1181"/>
+                    <a:stretch/>
+                  </pic:blipFill>
+                  <pic:spPr bwMode="auto">
+                    <a:xfrm>
+                      <a:off x="0" y="0"/>
+                      <a:ext cx="4823460" cy="4818380"/>
+                    </a:xfrm>
+                    <a:prstGeom prst="rect">
+                      <a:avLst/>
+                    </a:prstGeom>
+                    <a:ln>
+                      <a:noFill/>
+                    </a:ln>
+                    <a:extLst>
+                      <a:ext uri="{53640926-AAD7-44D8-BBD7-CCE9431645EC}">
+                        <a14:shadowObscured xmlns:a14="http://schemas.microsoft.com/office/drawing/2010/main"/>
+                      </a:ext>
+                    </a:extLst>
+                  </pic:spPr>
+                </pic:pic>
+              </a:graphicData>
+            </a:graphic>
+            <wp14:sizeRelH relativeFrom="page">
+              <wp14:pctWidth>0</wp14:pctWidth>
+            </wp14:sizeRelH>
+            <wp14:sizeRelV relativeFrom="page">
+              <wp14:pctHeight>0</wp14:pctHeight>
+            </wp14:sizeRelV>
+          </wp:anchor>
+        </w:drawing>
+      </w:r>
+    </w:p>
+    <w:p/>
+    <w:p/>
+    <w:p/>
+    <w:p/>
+    <w:p/>
+    <w:p/>
+    <w:p/>
+    <w:p/>
+    <w:p/>
+    <w:p/>
+    <w:p/>
+    <w:p/>
+    <w:p/>
+    <w:p/>
+    <w:p/>
+    <w:p/>
+    <w:p/>
+    <w:p/>
+    <w:p/>
+    <w:p/>
+    <w:p/>
+    <w:p/>
+    <w:p/>
+    <w:p/>
+    <w:p/>
+    <w:p/>
+    <w:p/>
+    <w:p/>
+    <w:p/>
+    <w:p/>
+    <w:p/>
+    <w:p/>
+    <w:p>
+      <w:pPr>
+        <w:jc w:val="center"/>
+      </w:pPr>
+    </w:p>
+    <w:p>
+      <w:pPr>
+        <w:jc w:val="center"/>
+      </w:pPr>
+    </w:p>
+    <w:p>
+      <w:pPr>
+        <w:jc w:val="center"/>
+      </w:pPr>
+    </w:p>
+    <w:p>
+      <w:pPr>
+        <w:jc w:val="center"/>
+      </w:pPr>
+    </w:p>
+    <w:p>
+      <w:pPr>
+        <w:jc w:val="center"/>
+      </w:pPr>
+    </w:p>
+    <w:p>
+      <w:pPr>
+        <w:jc w:val="center"/>
+      </w:pPr>
+    </w:p>
+    <w:p>
+      <w:pPr>
+        <w:jc w:val="center"/>
+      </w:pPr>
+      <w:r>
+        <w:rPr>
+          <w:noProof/>
+        </w:rPr>
+        <w:lastRenderedPageBreak/>
+        <mc:AlternateContent>
+          <mc:Choice Requires="wps">
+            <w:drawing>
+              <wp:anchor distT="0" distB="0" distL="114300" distR="114300" simplePos="0" relativeHeight="251670528" behindDoc="0" locked="0" layoutInCell="1" allowOverlap="1" wp14:anchorId="6C0B67D4" wp14:editId="66FB1028">
+                <wp:simplePos x="0" y="0"/>
+                <wp:positionH relativeFrom="column">
+                  <wp:posOffset>1783080</wp:posOffset>
+                </wp:positionH>
+                <wp:positionV relativeFrom="paragraph">
+                  <wp:posOffset>-41275</wp:posOffset>
+                </wp:positionV>
+                <wp:extent cx="1828800" cy="1828800"/>
+                <wp:effectExtent l="0" t="0" r="0" b="0"/>
+                <wp:wrapNone/>
+                <wp:docPr id="69362513" name="Text Box 1"/>
+                <wp:cNvGraphicFramePr/>
+                <a:graphic xmlns:a="http://schemas.openxmlformats.org/drawingml/2006/main">
+                  <a:graphicData uri="http://schemas.microsoft.com/office/word/2010/wordprocessingShape">
+                    <wps:wsp>
+                      <wps:cNvSpPr txBox="1"/>
+                      <wps:spPr>
+                        <a:xfrm>
+                          <a:off x="0" y="0"/>
+                          <a:ext cx="1828800" cy="1828800"/>
+                        </a:xfrm>
+                        <a:prstGeom prst="rect">
+                          <a:avLst/>
+                        </a:prstGeom>
+                        <a:noFill/>
+                        <a:ln>
+                          <a:noFill/>
+                        </a:ln>
+                      </wps:spPr>
+                      <wps:txbx>
+                        <w:txbxContent>
+                          <w:p>
+                            <w:pPr>
+                              <w:tabs>
+                                <w:tab w:val="left" w:pos="1116"/>
+                              </w:tabs>
+                              <w:jc w:val="center"/>
+                              <w:rPr>
+                                <w:rFonts w:ascii="Bauhaus 93" w:hAnsi="Bauhaus 93"/>
+                                <w:b/>
+                                <w:i/>
+                                <w:iCs/>
+                                <w:color w:val="FFFFFF" w:themeColor="background1"/>
+                                <w:sz w:val="180"/>
+                                <w:szCs w:val="180"/>
+                                <w:lang w:val="en-AU"/>
+                                <w14:textOutline w14:w="0" w14:cap="flat" w14:cmpd="sng" w14:algn="ctr">
+                                  <w14:noFill/>
+                                  <w14:prstDash w14:val="solid"/>
+                                  <w14:round/>
+                                </w14:textOutline>
+                                <w14:props3d w14:extrusionH="57150" w14:contourW="0" w14:prstMaterial="softEdge">
+                                  <w14:bevelT w14:w="25400" w14:h="38100" w14:prst="circle"/>
+                                </w14:props3d>
+                              </w:rPr>
+                            </w:pPr>
+                            <w:proofErr w:type="spellStart"/>
+                            <w:r>
+                              <w:rPr>
+                                <w:rFonts w:ascii="Bauhaus 93" w:hAnsi="Bauhaus 93"/>
+                                <w:b/>
+                                <w:i/>
+                                <w:iCs/>
+                                <w:color w:val="FFFFFF" w:themeColor="background1"/>
+                                <w:sz w:val="180"/>
+                                <w:szCs w:val="180"/>
+                                <w:lang w:val="en-AU"/>
+                                <w14:textOutline w14:w="0" w14:cap="flat" w14:cmpd="sng" w14:algn="ctr">
+                                  <w14:noFill/>
+                                  <w14:prstDash w14:val="solid"/>
+                                  <w14:round/>
+                                </w14:textOutline>
+                                <w14:props3d w14:extrusionH="57150" w14:contourW="0" w14:prstMaterial="softEdge">
+                                  <w14:bevelT w14:w="25400" w14:h="38100" w14:prst="circle"/>
+                                </w14:props3d>
+                              </w:rPr>
+                              <w:t>Tubify</w:t>
+                            </w:r>
+                            <w:proofErr w:type="spellEnd"/>
+                          </w:p>
+                        </w:txbxContent>
+                      </wps:txbx>
+                      <wps:bodyPr rot="0" spcFirstLastPara="0" vertOverflow="overflow" horzOverflow="overflow" vert="horz" wrap="none" lIns="91440" tIns="45720" rIns="91440" bIns="45720" numCol="1" spcCol="0" rtlCol="0" fromWordArt="0" anchor="t" anchorCtr="0" forceAA="0" compatLnSpc="1">
+                        <a:prstTxWarp prst="textNoShape">
+                          <a:avLst/>
+                        </a:prstTxWarp>
+                        <a:spAutoFit/>
+                        <a:scene3d>
+                          <a:camera prst="orthographicFront"/>
+                          <a:lightRig rig="soft" dir="t">
+                            <a:rot lat="0" lon="0" rev="15600000"/>
+                          </a:lightRig>
+                        </a:scene3d>
+                        <a:sp3d extrusionH="57150" prstMaterial="softEdge">
+                          <a:bevelT w="25400" h="38100"/>
+                        </a:sp3d>
+                      </wps:bodyPr>
+                    </wps:wsp>
+                  </a:graphicData>
+                </a:graphic>
+              </wp:anchor>
+            </w:drawing>
+          </mc:Choice>
+          <mc:Fallback>
+            <w:pict>
+              <v:shapetype w14:anchorId="6C0B67D4" id="_x0000_t202" coordsize="21600,21600" o:spt="202" path="m,l,21600r21600,l21600,xe">
+                <v:stroke joinstyle="miter"/>
+                <v:path gradientshapeok="t" o:connecttype="rect"/>
+              </v:shapetype>
+              <v:shape id="Text Box 1" o:spid="_x0000_s1026" type="#_x0000_t202" style="position:absolute;left:0;text-align:left;margin-left:140.4pt;margin-top:-3.25pt;width:2in;height:2in;z-index:251670528;visibility:visible;mso-wrap-style:none;mso-wrap-distance-left:9pt;mso-wrap-distance-top:0;mso-wrap-distance-right:9pt;mso-wrap-distance-bottom:0;mso-position-horizontal:absolute;mso-position-horizontal-relative:text;mso-position-vertical:absolute;mso-position-vertical-relative:text;v-text-anchor:top" o:gfxdata="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" filled="f" stroked="f">
+                <v:fill o:detectmouseclick="t"/>
+                <v:textbox style="mso-fit-shape-to-text:t">
+                  <w:txbxContent>
+                    <w:p>
+                      <w:pPr>
+                        <w:tabs>
+                          <w:tab w:val="left" w:pos="1116"/>
+                        </w:tabs>
+                        <w:jc w:val="center"/>
+                        <w:rPr>
+                          <w:rFonts w:ascii="Bauhaus 93" w:hAnsi="Bauhaus 93"/>
+                          <w:b/>
+                          <w:i/>
+                          <w:iCs/>
+                          <w:color w:val="FFFFFF" w:themeColor="background1"/>
+                          <w:sz w:val="180"/>
+                          <w:szCs w:val="180"/>
+                          <w:lang w:val="en-AU"/>
+                          <w14:textOutline w14:w="0" w14:cap="flat" w14:cmpd="sng" w14:algn="ctr">
+                            <w14:noFill/>
+                            <w14:prstDash w14:val="solid"/>
+                            <w14:round/>
+                          </w14:textOutline>
+                          <w14:props3d w14:extrusionH="57150" w14:contourW="0" w14:prstMaterial="softEdge">
+                            <w14:bevelT w14:w="25400" w14:h="38100" w14:prst="circle"/>
+                          </w14:props3d>
+                        </w:rPr>
+                      </w:pPr>
+                      <w:proofErr w:type="spellStart"/>
+                      <w:r>
+                        <w:rPr>
+                          <w:rFonts w:ascii="Bauhaus 93" w:hAnsi="Bauhaus 93"/>
+                          <w:b/>
+                          <w:i/>
+                          <w:iCs/>
+                          <w:color w:val="FFFFFF" w:themeColor="background1"/>
+                          <w:sz w:val="180"/>
+                          <w:szCs w:val="180"/>
+                          <w:lang w:val="en-AU"/>
+                          <w14:textOutline w14:w="0" w14:cap="flat" w14:cmpd="sng" w14:algn="ctr">
+                            <w14:noFill/>
+                            <w14:prstDash w14:val="solid"/>
+                            <w14:round/>
+                          </w14:textOutline>
+                          <w14:props3d w14:extrusionH="57150" w14:contourW="0" w14:prstMaterial="softEdge">
+                            <w14:bevelT w14:w="25400" w14:h="38100" w14:prst="circle"/>
+                          </w14:props3d>
+                        </w:rPr>
+                        <w:t>Tubify</w:t>
+                      </w:r>
+                      <w:proofErr w:type="spellEnd"/>
+                    </w:p>
+                  </w:txbxContent>
+                </v:textbox>
+              </v:shape>
+            </w:pict>
+          </mc:Fallback>
+        </mc:AlternateContent>
+      </w:r>
+    </w:p>
+    <w:p>
+      <w:pPr>
+        <w:jc w:val="center"/>
+      </w:pPr>
+    </w:p>
+    <w:p>
+      <w:pPr>
+        <w:jc w:val="center"/>
+      </w:pPr>
+    </w:p>
+    <w:p>
+      <w:pPr>
+        <w:jc w:val="center"/>
+      </w:pPr>
+    </w:p>
+    <w:p>
+      <w:pPr>
+        <w:jc w:val="center"/>
+      </w:pPr>
+    </w:p>
+    <w:p>
+      <w:pPr>
+        <w:jc w:val="center"/>
+      </w:pPr>
+    </w:p>
+    <w:p>
+      <w:pPr>
+        <w:jc w:val="center"/>
+      </w:pPr>
+      <w:r>
+        <w:rPr>
+          <w:noProof/>
+          <w:lang w:val="en-AU"/>
+        </w:rPr>
+        <mc:AlternateContent>
+          <mc:Choice Requires="wpg">
+            <w:drawing>
+              <wp:anchor distT="0" distB="0" distL="114300" distR="114300" simplePos="0" relativeHeight="251662336" behindDoc="0" locked="0" layoutInCell="1" allowOverlap="1" wp14:anchorId="43CB4407" wp14:editId="042132F7">
+                <wp:simplePos x="0" y="0"/>
+                <wp:positionH relativeFrom="column">
+                  <wp:posOffset>0</wp:posOffset>
+                </wp:positionH>
+                <wp:positionV relativeFrom="paragraph">
+                  <wp:posOffset>50800</wp:posOffset>
+                </wp:positionV>
+                <wp:extent cx="1440000" cy="1440000"/>
+                <wp:effectExtent l="50800" t="50800" r="46355" b="46355"/>
+                <wp:wrapNone/>
+                <wp:docPr id="2034933506" name="Group 6"/>
+                <wp:cNvGraphicFramePr/>
+                <a:graphic xmlns:a="http://schemas.openxmlformats.org/drawingml/2006/main">
+                  <a:graphicData uri="http://schemas.microsoft.com/office/word/2010/wordprocessingGroup">
+                    <wpg:wgp>
+                      <wpg:cNvGrpSpPr/>
+                      <wpg:grpSpPr>
+                        <a:xfrm>
+                          <a:off x="0" y="0"/>
+                          <a:ext cx="1440000" cy="1440000"/>
+                          <a:chOff x="0" y="0"/>
+                          <a:chExt cx="1440000" cy="1440000"/>
+                        </a:xfrm>
+                      </wpg:grpSpPr>
+                      <wps:wsp>
+                        <wps:cNvPr id="1370607272" name="Oval 2"/>
+                        <wps:cNvSpPr/>
+                        <wps:spPr>
+                          <a:xfrm>
+                            <a:off x="0" y="0"/>
+                            <a:ext cx="1440000" cy="1440000"/>
+                          </a:xfrm>
+                          <a:prstGeom prst="ellipse">
+                            <a:avLst/>
+                          </a:prstGeom>
+                          <a:noFill/>
+                          <a:ln w="101600">
+                            <a:solidFill>
+                              <a:schemeClr val="bg1"/>
+                            </a:solidFill>
+                          </a:ln>
+                        </wps:spPr>
+                        <wps:style>
+                          <a:lnRef idx="2">
+                            <a:schemeClr val="accent1">
+                              <a:shade val="15000"/>
+                            </a:schemeClr>
+                          </a:lnRef>
+                          <a:fillRef idx="1">
+                            <a:schemeClr val="accent1"/>
+                          </a:fillRef>
+                          <a:effectRef idx="0">
+                            <a:schemeClr val="accent1"/>
+                          </a:effectRef>
+                          <a:fontRef idx="minor">
+                            <a:schemeClr val="lt1"/>
+                          </a:fontRef>
+                        </wps:style>
+                        <wps:bodyPr rot="0" spcFirstLastPara="0" vertOverflow="overflow" horzOverflow="overflow" vert="horz" wrap="square" lIns="91440" tIns="45720" rIns="91440" bIns="45720" numCol="1" spcCol="0" rtlCol="0" fromWordArt="0" anchor="ctr" anchorCtr="0" forceAA="0" compatLnSpc="1">
+                          <a:prstTxWarp prst="textNoShape">
+                            <a:avLst/>
+                          </a:prstTxWarp>
+                          <a:noAutofit/>
+                        </wps:bodyPr>
+                      </wps:wsp>
+                      <wpg:grpSp>
+                        <wpg:cNvPr id="193615112" name="Group 5"/>
+                        <wpg:cNvGrpSpPr/>
+                        <wpg:grpSpPr>
+                          <a:xfrm>
+                            <a:off x="265920" y="438469"/>
+                            <a:ext cx="736571" cy="866496"/>
+                            <a:chOff x="0" y="0"/>
+                            <a:chExt cx="736571" cy="866496"/>
+                          </a:xfrm>
+                        </wpg:grpSpPr>
+                        <wps:wsp>
+                          <wps:cNvPr id="1107414614" name="Terminator 4"/>
+                          <wps:cNvSpPr/>
+                          <wps:spPr>
+                            <a:xfrm rot="18900000">
+                              <a:off x="0" y="0"/>
+                              <a:ext cx="736571" cy="190500"/>
+                            </a:xfrm>
+                            <a:prstGeom prst="flowChartTerminator">
+                              <a:avLst/>
+                            </a:prstGeom>
+                            <a:solidFill>
+                              <a:schemeClr val="bg1"/>
+                            </a:solidFill>
+                            <a:ln>
+                              <a:solidFill>
+                                <a:schemeClr val="bg1"/>
+                              </a:solidFill>
+                            </a:ln>
+                          </wps:spPr>
+                          <wps:style>
+                            <a:lnRef idx="2">
+                              <a:schemeClr val="dk1">
+                                <a:shade val="15000"/>
+                              </a:schemeClr>
+                            </a:lnRef>
+                            <a:fillRef idx="1">
+                              <a:schemeClr val="dk1"/>
+                            </a:fillRef>
+                            <a:effectRef idx="0">
+                              <a:schemeClr val="dk1"/>
+                            </a:effectRef>
+                            <a:fontRef idx="minor">
+                              <a:schemeClr val="lt1"/>
+                            </a:fontRef>
+                          </wps:style>
+                          <wps:bodyPr rot="0" spcFirstLastPara="0" vertOverflow="overflow" horzOverflow="overflow" vert="horz" wrap="square" lIns="91440" tIns="45720" rIns="91440" bIns="45720" numCol="1" spcCol="0" rtlCol="0" fromWordArt="0" anchor="ctr" anchorCtr="0" forceAA="0" compatLnSpc="1">
+                            <a:prstTxWarp prst="textNoShape">
+                              <a:avLst/>
+                            </a:prstTxWarp>
+                            <a:noAutofit/>
+                          </wps:bodyPr>
+                        </wps:wsp>
+                        <wps:wsp>
+                          <wps:cNvPr id="1918495106" name="Terminator 4"/>
+                          <wps:cNvSpPr/>
+                          <wps:spPr>
+                            <a:xfrm rot="13500000">
+                              <a:off x="-1394" y="402961"/>
+                              <a:ext cx="736571" cy="190500"/>
+                            </a:xfrm>
+                            <a:prstGeom prst="flowChartTerminator">
+                              <a:avLst/>
+                            </a:prstGeom>
+                            <a:solidFill>
+                              <a:schemeClr val="bg1"/>
+                            </a:solidFill>
+                            <a:ln>
+                              <a:solidFill>
+                                <a:schemeClr val="bg1"/>
+                              </a:solidFill>
+                            </a:ln>
+                          </wps:spPr>
+                          <wps:style>
+                            <a:lnRef idx="2">
+                              <a:schemeClr val="dk1">
+                                <a:shade val="15000"/>
+                              </a:schemeClr>
+                            </a:lnRef>
+                            <a:fillRef idx="1">
+                              <a:schemeClr val="dk1"/>
+                            </a:fillRef>
+                            <a:effectRef idx="0">
+                              <a:schemeClr val="dk1"/>
+                            </a:effectRef>
+                            <a:fontRef idx="minor">
+                              <a:schemeClr val="lt1"/>
+                            </a:fontRef>
+                          </wps:style>
+                          <wps:bodyPr rot="0" spcFirstLastPara="0" vertOverflow="overflow" horzOverflow="overflow" vert="horz" wrap="square" lIns="91440" tIns="45720" rIns="91440" bIns="45720" numCol="1" spcCol="0" rtlCol="0" fromWordArt="0" anchor="ctr" anchorCtr="0" forceAA="0" compatLnSpc="1">
+                            <a:prstTxWarp prst="textNoShape">
+                              <a:avLst/>
+                            </a:prstTxWarp>
+                            <a:noAutofit/>
+                          </wps:bodyPr>
+                        </wps:wsp>
+                      </wpg:grpSp>
+                    </wpg:wgp>
+                  </a:graphicData>
+                </a:graphic>
+              </wp:anchor>
+            </w:drawing>
+          </mc:Choice>
+          <mc:Fallback>
+            <w:pict>
+              <v:group w14:anchorId="7BA6B6EC" id="Group 6" o:spid="_x0000_s1026" style="position:absolute;margin-left:0;margin-top:4pt;width:113.4pt;height:113.4pt;z-index:251662336" coordsize="14400,14400" o:gfxdata="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">
+                <v:oval id="Oval 2" o:spid="_x0000_s1027" style="position:absolute;width:14400;height:14400;visibility:visible;mso-wrap-style:square;v-text-anchor:middle" o:gfxdata="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" filled="f" strokecolor="white [3212]" strokeweight="8pt">
+                  <v:stroke endcap="round"/>
+                </v:oval>
+                <v:group id="Group 5" o:spid="_x0000_s1028" style="position:absolute;left:2659;top:4384;width:7365;height:8665" coordsize="7365,8664" o:gfxdata="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">
+                  <v:shapetype id="_x0000_t116" coordsize="21600,21600" o:spt="116" path="m3475,qx,10800,3475,21600l18125,21600qx21600,10800,18125,xe">
+                    <v:stroke joinstyle="miter"/>
+                    <v:path gradientshapeok="t" o:connecttype="rect" textboxrect="1018,3163,20582,18437"/>
+                  </v:shapetype>
+                  <v:shape id="Terminator 4" o:spid="_x0000_s1029" type="#_x0000_t116" style="position:absolute;width:7365;height:1905;rotation:-45;visibility:visible;mso-wrap-style:square;v-text-anchor:middle" o:gfxdata="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" fillcolor="white [3212]" strokecolor="white [3212]" strokeweight="1.5pt">
+                    <v:stroke endcap="round"/>
+                  </v:shape>
+                  <v:shape id="Terminator 4" o:spid="_x0000_s1030" type="#_x0000_t116" style="position:absolute;left:-14;top:4029;width:7365;height:1905;rotation:-135;visibility:visible;mso-wrap-style:square;v-text-anchor:middle" o:gfxdata="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" fillcolor="white [3212]" strokecolor="white [3212]" strokeweight="1.5pt">
+                    <v:stroke endcap="round"/>
+                  </v:shape>
+                </v:group>
+              </v:group>
+            </w:pict>
+          </mc:Fallback>
+        </mc:AlternateContent>
+      </w:r>
+    </w:p>
+    <w:p>
+      <w:r>
+        <w:rPr>
+          <w:noProof/>
+        </w:rPr>
+        <mc:AlternateContent>
+          <mc:Choice Requires="wps">
+            <w:drawing>
+              <wp:anchor distT="0" distB="0" distL="114300" distR="114300" simplePos="0" relativeHeight="251668480" behindDoc="0" locked="0" layoutInCell="1" allowOverlap="1" wp14:anchorId="7E306AE3" wp14:editId="782C34D7">
+                <wp:simplePos x="0" y="0"/>
+                <wp:positionH relativeFrom="column">
+                  <wp:posOffset>1941195</wp:posOffset>
+                </wp:positionH>
+                <wp:positionV relativeFrom="paragraph">
+                  <wp:posOffset>97299</wp:posOffset>
+                </wp:positionV>
+                <wp:extent cx="1828800" cy="1828800"/>
+                <wp:effectExtent l="0" t="0" r="0" b="0"/>
+                <wp:wrapNone/>
+                <wp:docPr id="2006812302" name="Text Box 1"/>
+                <wp:cNvGraphicFramePr/>
+                <a:graphic xmlns:a="http://schemas.openxmlformats.org/drawingml/2006/main">
+                  <a:graphicData uri="http://schemas.microsoft.com/office/word/2010/wordprocessingShape">
+                    <wps:wsp>
+                      <wps:cNvSpPr txBox="1"/>
+                      <wps:spPr>
+                        <a:xfrm>
+                          <a:off x="0" y="0"/>
+                          <a:ext cx="1828800" cy="1828800"/>
+                        </a:xfrm>
+                        <a:prstGeom prst="rect">
+                          <a:avLst/>
+                        </a:prstGeom>
+                        <a:noFill/>
+                        <a:ln>
+                          <a:noFill/>
+                        </a:ln>
+                      </wps:spPr>
+                      <wps:txbx>
+                        <w:txbxContent>
+                          <w:p>
+                            <w:pPr>
+                              <w:tabs>
+                                <w:tab w:val="left" w:pos="1116"/>
+                              </w:tabs>
+                              <w:jc w:val="center"/>
+                              <w:rPr>
+                                <w:rFonts w:ascii="Bauhaus 93" w:hAnsi="Bauhaus 93"/>
+                                <w:b/>
+                                <w:color w:val="FFFFFF" w:themeColor="background1"/>
+                                <w:sz w:val="180"/>
+                                <w:szCs w:val="180"/>
+                                <w:lang w:val="en-AU"/>
+                                <w14:textOutline w14:w="0" w14:cap="flat" w14:cmpd="sng" w14:algn="ctr">
+                                  <w14:noFill/>
+                                  <w14:prstDash w14:val="solid"/>
+                                  <w14:round/>
+                                </w14:textOutline>
+                                <w14:props3d w14:extrusionH="57150" w14:contourW="0" w14:prstMaterial="softEdge">
+                                  <w14:bevelT w14:w="25400" w14:h="38100" w14:prst="circle"/>
+                                </w14:props3d>
+                              </w:rPr>
+                            </w:pPr>
+                            <w:proofErr w:type="spellStart"/>
+                            <w:r>
+                              <w:rPr>
+                                <w:rFonts w:ascii="Bauhaus 93" w:hAnsi="Bauhaus 93"/>
+                                <w:b/>
+                                <w:color w:val="FFFFFF" w:themeColor="background1"/>
+                                <w:sz w:val="180"/>
+                                <w:szCs w:val="180"/>
+                                <w:lang w:val="en-AU"/>
+                                <w14:textOutline w14:w="0" w14:cap="flat" w14:cmpd="sng" w14:algn="ctr">
+                                  <w14:noFill/>
+                                  <w14:prstDash w14:val="solid"/>
+                                  <w14:round/>
+                                </w14:textOutline>
+                                <w14:props3d w14:extrusionH="57150" w14:contourW="0" w14:prstMaterial="softEdge">
+                                  <w14:bevelT w14:w="25400" w14:h="38100" w14:prst="circle"/>
+                                </w14:props3d>
+                              </w:rPr>
+                              <w:t>Tubify</w:t>
+                            </w:r>
+                            <w:proofErr w:type="spellEnd"/>
+                          </w:p>
+                        </w:txbxContent>
+                      </wps:txbx>
+                      <wps:bodyPr rot="0" spcFirstLastPara="0" vertOverflow="overflow" horzOverflow="overflow" vert="horz" wrap="none" lIns="91440" tIns="45720" rIns="91440" bIns="45720" numCol="1" spcCol="0" rtlCol="0" fromWordArt="0" anchor="t" anchorCtr="0" forceAA="0" compatLnSpc="1">
+                        <a:prstTxWarp prst="textNoShape">
+                          <a:avLst/>
+                        </a:prstTxWarp>
+                        <a:spAutoFit/>
+                        <a:scene3d>
+                          <a:camera prst="orthographicFront"/>
+                          <a:lightRig rig="soft" dir="t">
+                            <a:rot lat="0" lon="0" rev="15600000"/>
+                          </a:lightRig>
+                        </a:scene3d>
+                        <a:sp3d extrusionH="57150" prstMaterial="softEdge">
+                          <a:bevelT w="25400" h="38100"/>
+                        </a:sp3d>
+                      </wps:bodyPr>
+                    </wps:wsp>
+                  </a:graphicData>
+                </a:graphic>
+              </wp:anchor>
+            </w:drawing>
+          </mc:Choice>
+          <mc:Fallback>
+            <w:pict>
+              <v:shape w14:anchorId="7E306AE3" id="_x0000_s1027" type="#_x0000_t202" style="position:absolute;margin-left:152.85pt;margin-top:7.65pt;width:2in;height:2in;z-index:251668480;visibility:visible;mso-wrap-style:none;mso-wrap-distance-left:9pt;mso-wrap-distance-top:0;mso-wrap-distance-right:9pt;mso-wrap-distance-bottom:0;mso-position-horizontal:absolute;mso-position-horizontal-relative:text;mso-position-vertical:absolute;mso-position-vertical-relative:text;v-text-anchor:top" o:gfxdata="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" filled="f" stroked="f">
+                <v:fill o:detectmouseclick="t"/>
+                <v:textbox style="mso-fit-shape-to-text:t">
+                  <w:txbxContent>
+                    <w:p>
+                      <w:pPr>
+                        <w:tabs>
+                          <w:tab w:val="left" w:pos="1116"/>
+                        </w:tabs>
+                        <w:jc w:val="center"/>
+                        <w:rPr>
+                          <w:rFonts w:ascii="Bauhaus 93" w:hAnsi="Bauhaus 93"/>
+                          <w:b/>
+                          <w:color w:val="FFFFFF" w:themeColor="background1"/>
+                          <w:sz w:val="180"/>
+                          <w:szCs w:val="180"/>
+                          <w:lang w:val="en-AU"/>
+                          <w14:textOutline w14:w="0" w14:cap="flat" w14:cmpd="sng" w14:algn="ctr">
+                            <w14:noFill/>
+                            <w14:prstDash w14:val="solid"/>
+                            <w14:round/>
+                          </w14:textOutline>
+                          <w14:props3d w14:extrusionH="57150" w14:contourW="0" w14:prstMaterial="softEdge">
+                            <w14:bevelT w14:w="25400" w14:h="38100" w14:prst="circle"/>
+                          </w14:props3d>
+                        </w:rPr>
+                      </w:pPr>
+                      <w:proofErr w:type="spellStart"/>
+                      <w:r>
+                        <w:rPr>
+                          <w:rFonts w:ascii="Bauhaus 93" w:hAnsi="Bauhaus 93"/>
+                          <w:b/>
+                          <w:color w:val="FFFFFF" w:themeColor="background1"/>
+                          <w:sz w:val="180"/>
+                          <w:szCs w:val="180"/>
+                          <w:lang w:val="en-AU"/>
+                          <w14:textOutline w14:w="0" w14:cap="flat" w14:cmpd="sng" w14:algn="ctr">
+                            <w14:noFill/>
+                            <w14:prstDash w14:val="solid"/>
+                            <w14:round/>
+                          </w14:textOutline>
+                          <w14:props3d w14:extrusionH="57150" w14:contourW="0" w14:prstMaterial="softEdge">
+                            <w14:bevelT w14:w="25400" w14:h="38100" w14:prst="circle"/>
+                          </w14:props3d>
+                        </w:rPr>
+                        <w:t>Tubify</w:t>
+                      </w:r>
+                      <w:proofErr w:type="spellEnd"/>
+                    </w:p>
+                  </w:txbxContent>
+                </v:textbox>
+              </v:shape>
+            </w:pict>
+          </mc:Fallback>
+        </mc:AlternateContent>
+      </w:r>
+    </w:p>
+    <w:p/>
+    <w:p/>
+    <w:p/>
+    <w:p/>
+    <w:p/>
+    <w:p/>
+    <w:p/>
+    <w:p/>
+    <w:p>
+      <w:r>
+        <w:rPr>
+          <w:noProof/>
+        </w:rPr>
+        <mc:AlternateContent>
+          <mc:Choice Requires="wps">
+            <w:drawing>
+              <wp:anchor distT="0" distB="0" distL="114300" distR="114300" simplePos="0" relativeHeight="251673600" behindDoc="0" locked="0" layoutInCell="1" allowOverlap="1" wp14:anchorId="1FAE3F1C" wp14:editId="6E1107F9">
+                <wp:simplePos x="0" y="0"/>
+                <wp:positionH relativeFrom="column">
+                  <wp:posOffset>1985222</wp:posOffset>
+                </wp:positionH>
+                <wp:positionV relativeFrom="paragraph">
+                  <wp:posOffset>79163</wp:posOffset>
+                </wp:positionV>
+                <wp:extent cx="1828800" cy="1828800"/>
+                <wp:effectExtent l="0" t="0" r="0" b="0"/>
+                <wp:wrapNone/>
+                <wp:docPr id="313532101" name="Text Box 1"/>
+                <wp:cNvGraphicFramePr/>
+                <a:graphic xmlns:a="http://schemas.openxmlformats.org/drawingml/2006/main">
+                  <a:graphicData uri="http://schemas.microsoft.com/office/word/2010/wordprocessingShape">
+                    <wps:wsp>
+                      <wps:cNvSpPr txBox="1"/>
+                      <wps:spPr>
+                        <a:xfrm>
+                          <a:off x="0" y="0"/>
+                          <a:ext cx="1828800" cy="1828800"/>
+                        </a:xfrm>
+                        <a:prstGeom prst="rect">
+                          <a:avLst/>
+                        </a:prstGeom>
+                        <a:noFill/>
+                        <a:ln>
+                          <a:noFill/>
+                        </a:ln>
+                      </wps:spPr>
+                      <wps:txbx>
+                        <w:txbxContent>
+                          <w:p>
+                            <w:pPr>
+                              <w:tabs>
+                                <w:tab w:val="left" w:pos="1116"/>
+                              </w:tabs>
+                              <w:jc w:val="center"/>
+                              <w:rPr>
+                                <w:rFonts w:ascii="Baguet Script" w:hAnsi="Baguet Script"/>
+                                <w:b/>
+                                <w:color w:val="FFFFFF" w:themeColor="background1"/>
+                                <w:sz w:val="180"/>
+                                <w:szCs w:val="180"/>
+                                <w:lang w:val="en-AU"/>
+                                <w14:textOutline w14:w="0" w14:cap="flat" w14:cmpd="sng" w14:algn="ctr">
+                                  <w14:noFill/>
+                                  <w14:prstDash w14:val="solid"/>
+                                  <w14:round/>
+                                </w14:textOutline>
+                                <w14:props3d w14:extrusionH="57150" w14:contourW="0" w14:prstMaterial="softEdge">
+                                  <w14:bevelT w14:w="25400" w14:h="38100" w14:prst="circle"/>
+                                </w14:props3d>
+                              </w:rPr>
+                            </w:pPr>
+                            <w:proofErr w:type="spellStart"/>
+                            <w:r>
+                              <w:rPr>
+                                <w:rFonts w:ascii="Baguet Script" w:hAnsi="Baguet Script"/>
+                                <w:b/>
+                                <w:color w:val="FFFFFF" w:themeColor="background1"/>
+                                <w:sz w:val="180"/>
+                                <w:szCs w:val="180"/>
+                                <w:lang w:val="en-AU"/>
+                                <w14:textOutline w14:w="0" w14:cap="flat" w14:cmpd="sng" w14:algn="ctr">
+                                  <w14:noFill/>
+                                  <w14:prstDash w14:val="solid"/>
+                                  <w14:round/>
+                                </w14:textOutline>
+                                <w14:props3d w14:extrusionH="57150" w14:contourW="0" w14:prstMaterial="softEdge">
+                                  <w14:bevelT w14:w="25400" w14:h="38100" w14:prst="circle"/>
+                                </w14:props3d>
+                              </w:rPr>
+                              <w:t>Tubify</w:t>
+                            </w:r>
+                            <w:proofErr w:type="spellEnd"/>
+                          </w:p>
+                        </w:txbxContent>
+                      </wps:txbx>
+                      <wps:bodyPr rot="0" spcFirstLastPara="0" vertOverflow="overflow" horzOverflow="overflow" vert="horz" wrap="none" lIns="91440" tIns="45720" rIns="91440" bIns="45720" numCol="1" spcCol="0" rtlCol="0" fromWordArt="0" anchor="t" anchorCtr="0" forceAA="0" compatLnSpc="1">
+                        <a:prstTxWarp prst="textNoShape">
+                          <a:avLst/>
+                        </a:prstTxWarp>
+                        <a:spAutoFit/>
+                        <a:scene3d>
+                          <a:camera prst="orthographicFront"/>
+                          <a:lightRig rig="soft" dir="t">
+                            <a:rot lat="0" lon="0" rev="15600000"/>
+                          </a:lightRig>
+                        </a:scene3d>
+                        <a:sp3d extrusionH="57150" prstMaterial="softEdge">
+                          <a:bevelT w="25400" h="38100"/>
+                        </a:sp3d>
+                      </wps:bodyPr>
+                    </wps:wsp>
+                  </a:graphicData>
+                </a:graphic>
+              </wp:anchor>
+            </w:drawing>
+          </mc:Choice>
+          <mc:Fallback>
+            <w:pict>
+              <v:shape w14:anchorId="1FAE3F1C" id="_x0000_s1028" type="#_x0000_t202" style="position:absolute;margin-left:156.3pt;margin-top:6.25pt;width:2in;height:2in;z-index:251673600;visibility:visible;mso-wrap-style:none;mso-wrap-distance-left:9pt;mso-wrap-distance-top:0;mso-wrap-distance-right:9pt;mso-wrap-distance-bottom:0;mso-position-horizontal:absolute;mso-position-horizontal-relative:text;mso-position-vertical:absolute;mso-position-vertical-relative:text;v-text-anchor:top" o:gfxdata="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" filled="f" stroked="f">
+                <v:fill o:detectmouseclick="t"/>
+                <v:textbox style="mso-fit-shape-to-text:t">
+                  <w:txbxContent>
+                    <w:p>
+                      <w:pPr>
+                        <w:tabs>
+                          <w:tab w:val="left" w:pos="1116"/>
+                        </w:tabs>
+                        <w:jc w:val="center"/>
+                        <w:rPr>
+                          <w:rFonts w:ascii="Baguet Script" w:hAnsi="Baguet Script"/>
+                          <w:b/>
+                          <w:color w:val="FFFFFF" w:themeColor="background1"/>
+                          <w:sz w:val="180"/>
+                          <w:szCs w:val="180"/>
+                          <w:lang w:val="en-AU"/>
+                          <w14:textOutline w14:w="0" w14:cap="flat" w14:cmpd="sng" w14:algn="ctr">
+                            <w14:noFill/>
+                            <w14:prstDash w14:val="solid"/>
+                            <w14:round/>
+                          </w14:textOutline>
+                          <w14:props3d w14:extrusionH="57150" w14:contourW="0" w14:prstMaterial="softEdge">
+                            <w14:bevelT w14:w="25400" w14:h="38100" w14:prst="circle"/>
+                          </w14:props3d>
+                        </w:rPr>
+                      </w:pPr>
+                      <w:proofErr w:type="spellStart"/>
+                      <w:r>
+                        <w:rPr>
+                          <w:rFonts w:ascii="Baguet Script" w:hAnsi="Baguet Script"/>
+                          <w:b/>
+                          <w:color w:val="FFFFFF" w:themeColor="background1"/>
+                          <w:sz w:val="180"/>
+                          <w:szCs w:val="180"/>
+                          <w:lang w:val="en-AU"/>
+                          <w14:textOutline w14:w="0" w14:cap="flat" w14:cmpd="sng" w14:algn="ctr">
+                            <w14:noFill/>
+                            <w14:prstDash w14:val="solid"/>
+                            <w14:round/>
+                          </w14:textOutline>
+                          <w14:props3d w14:extrusionH="57150" w14:contourW="0" w14:prstMaterial="softEdge">
+                            <w14:bevelT w14:w="25400" w14:h="38100" w14:prst="circle"/>
+                          </w14:props3d>
+                        </w:rPr>
+                        <w:t>Tubify</w:t>
+                      </w:r>
+                      <w:proofErr w:type="spellEnd"/>
+                    </w:p>
+                  </w:txbxContent>
+                </v:textbox>
+              </v:shape>
+            </w:pict>
+          </mc:Fallback>
+        </mc:AlternateContent>
+      </w:r>
+    </w:p>
+    <w:p>
+      <w:pPr>
+        <w:tabs>
+          <w:tab w:val="left" w:pos="2034"/>
+        </w:tabs>
+      </w:pPr>
+      <w:r>
+        <w:tab/>
+      </w:r>
+    </w:p>
+    <w:p/>
+    <w:p/>
+    <w:p>
+      <w:pPr>
+        <w:tabs>
+          <w:tab w:val="left" w:pos="1116"/>
+        </w:tabs>
+      </w:pPr>
+      <w:r>
+        <w:tab/>
+      </w:r>
+    </w:p>
+    <w:p>
+      <w:pPr>
+        <w:tabs>
+          <w:tab w:val="left" w:pos="1116"/>
+        </w:tabs>
+      </w:pPr>
+    </w:p>
+    <w:p>
+      <w:pPr>
+        <w:tabs>
+          <w:tab w:val="left" w:pos="1116"/>
+        </w:tabs>
+      </w:pPr>
+    </w:p>
+    <w:p>
+      <w:pPr>
+        <w:tabs>
+          <w:tab w:val="left" w:pos="1116"/>
+        </w:tabs>
+      </w:pPr>
+    </w:p>
+    <w:p/>
+    <w:p/>
+    <w:p/>
+    <w:p>
+      <w:r>
+        <w:rPr>
+          <w:noProof/>
+        </w:rPr>
+        <mc:AlternateContent>
+          <mc:Choice Requires="wps">
+            <w:drawing>
+              <wp:anchor distT="0" distB="0" distL="114300" distR="114300" simplePos="0" relativeHeight="251666432" behindDoc="0" locked="0" layoutInCell="1" allowOverlap="1" wp14:anchorId="6337DFC6" wp14:editId="3C84C2D1">
+                <wp:simplePos x="0" y="0"/>
+                <wp:positionH relativeFrom="column">
+                  <wp:posOffset>-205740</wp:posOffset>
+                </wp:positionH>
+                <wp:positionV relativeFrom="paragraph">
+                  <wp:posOffset>245745</wp:posOffset>
+                </wp:positionV>
+                <wp:extent cx="1828800" cy="1828800"/>
+                <wp:effectExtent l="0" t="0" r="0" b="0"/>
+                <wp:wrapNone/>
+                <wp:docPr id="1991563362" name="Text Box 1"/>
+                <wp:cNvGraphicFramePr/>
+                <a:graphic xmlns:a="http://schemas.openxmlformats.org/drawingml/2006/main">
+                  <a:graphicData uri="http://schemas.microsoft.com/office/word/2010/wordprocessingShape">
+                    <wps:wsp>
+                      <wps:cNvSpPr txBox="1"/>
+                      <wps:spPr>
+                        <a:xfrm>
+                          <a:off x="0" y="0"/>
+                          <a:ext cx="1828800" cy="1828800"/>
+                        </a:xfrm>
+                        <a:prstGeom prst="rect">
+                          <a:avLst/>
+                        </a:prstGeom>
+                        <a:noFill/>
+                        <a:ln>
+                          <a:noFill/>
+                        </a:ln>
+                      </wps:spPr>
+                      <wps:txbx>
+                        <w:txbxContent>
+                          <w:p>
+                            <w:pPr>
+                              <w:tabs>
+                                <w:tab w:val="left" w:pos="1116"/>
+                              </w:tabs>
+                              <w:jc w:val="center"/>
+                              <w:rPr>
+                                <w:rFonts w:ascii="Menlo" w:hAnsi="Menlo" w:cs="Menlo"/>
+                                <w:b/>
+                                <w:bCs/>
+                                <w:i/>
+                                <w:iCs/>
+                                <w:color w:val="FFFFFF" w:themeColor="background1"/>
+                                <w:sz w:val="180"/>
+                                <w:szCs w:val="180"/>
+                                <w:lang w:val="en-AU"/>
+                                <w14:textOutline w14:w="0" w14:cap="flat" w14:cmpd="sng" w14:algn="ctr">
+                                  <w14:noFill/>
+                                  <w14:prstDash w14:val="solid"/>
+                                  <w14:round/>
+                                </w14:textOutline>
+                                <w14:props3d w14:extrusionH="57150" w14:contourW="0" w14:prstMaterial="softEdge">
+                                  <w14:bevelT w14:w="25400" w14:h="38100" w14:prst="circle"/>
+                                </w14:props3d>
+                              </w:rPr>
+                            </w:pPr>
+                            <w:proofErr w:type="spellStart"/>
+                            <w:r>
+                              <w:rPr>
+                                <w:rFonts w:ascii="Menlo" w:hAnsi="Menlo" w:cs="Menlo"/>
+                                <w:b/>
+                                <w:bCs/>
+                                <w:i/>
+                                <w:iCs/>
+                                <w:color w:val="FFFFFF" w:themeColor="background1"/>
+                                <w:sz w:val="180"/>
+                                <w:szCs w:val="180"/>
+                                <w:lang w:val="en-AU"/>
+                                <w14:textOutline w14:w="0" w14:cap="flat" w14:cmpd="sng" w14:algn="ctr">
+                                  <w14:noFill/>
+                                  <w14:prstDash w14:val="solid"/>
+                                  <w14:round/>
+                                </w14:textOutline>
+                                <w14:props3d w14:extrusionH="57150" w14:contourW="0" w14:prstMaterial="softEdge">
+                                  <w14:bevelT w14:w="25400" w14:h="38100" w14:prst="circle"/>
+                                </w14:props3d>
+                              </w:rPr>
+                              <w:t>Tubify</w:t>
+                            </w:r>
+                            <w:proofErr w:type="spellEnd"/>
+                          </w:p>
+                        </w:txbxContent>
+                      </wps:txbx>
+                      <wps:bodyPr rot="0" spcFirstLastPara="0" vertOverflow="overflow" horzOverflow="overflow" vert="horz" wrap="none" lIns="91440" tIns="45720" rIns="91440" bIns="45720" numCol="1" spcCol="0" rtlCol="0" fromWordArt="0" anchor="t" anchorCtr="0" forceAA="0" compatLnSpc="1">
+                        <a:prstTxWarp prst="textNoShape">
+                          <a:avLst/>
+                        </a:prstTxWarp>
+                        <a:spAutoFit/>
+                        <a:scene3d>
+                          <a:camera prst="orthographicFront"/>
+                          <a:lightRig rig="soft" dir="t">
+                            <a:rot lat="0" lon="0" rev="15600000"/>
+                          </a:lightRig>
+                        </a:scene3d>
+                        <a:sp3d extrusionH="57150" prstMaterial="softEdge">
+                          <a:bevelT w="25400" h="38100"/>
+                        </a:sp3d>
+                      </wps:bodyPr>
+                    </wps:wsp>
+                  </a:graphicData>
+                </a:graphic>
+              </wp:anchor>
+            </w:drawing>
+          </mc:Choice>
+          <mc:Fallback>
+            <w:pict>
+              <v:shape w14:anchorId="6337DFC6" id="_x0000_s1029" type="#_x0000_t202" style="position:absolute;margin-left:-16.2pt;margin-top:19.35pt;width:2in;height:2in;z-index:251666432;visibility:visible;mso-wrap-style:none;mso-wrap-distance-left:9pt;mso-wrap-distance-top:0;mso-wrap-distance-right:9pt;mso-wrap-distance-bottom:0;mso-position-horizontal:absolute;mso-position-horizontal-relative:text;mso-position-vertical:absolute;mso-position-vertical-relative:text;v-text-anchor:top" o:gfxdata="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" filled="f" stroked="f">
+                <v:fill o:detectmouseclick="t"/>
+                <v:textbox style="mso-fit-shape-to-text:t">
+                  <w:txbxContent>
+                    <w:p>
+                      <w:pPr>
+                        <w:tabs>
+                          <w:tab w:val="left" w:pos="1116"/>
+                        </w:tabs>
+                        <w:jc w:val="center"/>
+                        <w:rPr>
+                          <w:rFonts w:ascii="Menlo" w:hAnsi="Menlo" w:cs="Menlo"/>
+                          <w:b/>
+                          <w:bCs/>
+                          <w:i/>
+                          <w:iCs/>
+                          <w:color w:val="FFFFFF" w:themeColor="background1"/>
+                          <w:sz w:val="180"/>
+                          <w:szCs w:val="180"/>
+                          <w:lang w:val="en-AU"/>
+                          <w14:textOutline w14:w="0" w14:cap="flat" w14:cmpd="sng" w14:algn="ctr">
+                            <w14:noFill/>
+                            <w14:prstDash w14:val="solid"/>
+                            <w14:round/>
+                          </w14:textOutline>
+                          <w14:props3d w14:extrusionH="57150" w14:contourW="0" w14:prstMaterial="softEdge">
+                            <w14:bevelT w14:w="25400" w14:h="38100" w14:prst="circle"/>
+                          </w14:props3d>
+                        </w:rPr>
+                      </w:pPr>
+                      <w:proofErr w:type="spellStart"/>
+                      <w:r>
+                        <w:rPr>
+                          <w:rFonts w:ascii="Menlo" w:hAnsi="Menlo" w:cs="Menlo"/>
+                          <w:b/>
+                          <w:bCs/>
+                          <w:i/>
+                          <w:iCs/>
+                          <w:color w:val="FFFFFF" w:themeColor="background1"/>
+                          <w:sz w:val="180"/>
+                          <w:szCs w:val="180"/>
+                          <w:lang w:val="en-AU"/>
+                          <w14:textOutline w14:w="0" w14:cap="flat" w14:cmpd="sng" w14:algn="ctr">
+                            <w14:noFill/>
+                            <w14:prstDash w14:val="solid"/>
+                            <w14:round/>
+                          </w14:textOutline>
+                          <w14:props3d w14:extrusionH="57150" w14:contourW="0" w14:prstMaterial="softEdge">
+                            <w14:bevelT w14:w="25400" w14:h="38100" w14:prst="circle"/>
+                          </w14:props3d>
+                        </w:rPr>
+                        <w:t>Tubify</w:t>
+                      </w:r>
+                      <w:proofErr w:type="spellEnd"/>
+                    </w:p>
+                  </w:txbxContent>
+                </v:textbox>
+              </v:shape>
+            </w:pict>
+          </mc:Fallback>
+        </mc:AlternateContent>
+      </w:r>
+    </w:p>
+    <w:p/>
+    <w:p/>
+    <w:p/>
+    <w:p/>
+    <w:p/>
+    <w:p>
+      <w:r>
+        <w:rPr>
+          <w:noProof/>
+        </w:rPr>
+        <mc:AlternateContent>
+          <mc:Choice Requires="wps">
+            <w:drawing>
+              <wp:anchor distT="0" distB="0" distL="114300" distR="114300" simplePos="0" relativeHeight="251664384" behindDoc="0" locked="0" layoutInCell="1" allowOverlap="1" wp14:anchorId="22DA2A92" wp14:editId="13CE0216">
+                <wp:simplePos x="0" y="0"/>
+                <wp:positionH relativeFrom="column">
+                  <wp:posOffset>68580</wp:posOffset>
+                </wp:positionH>
+                <wp:positionV relativeFrom="paragraph">
+                  <wp:posOffset>394335</wp:posOffset>
+                </wp:positionV>
+                <wp:extent cx="1828800" cy="1828800"/>
+                <wp:effectExtent l="0" t="0" r="0" b="0"/>
+                <wp:wrapNone/>
+                <wp:docPr id="2063569291" name="Text Box 1"/>
+                <wp:cNvGraphicFramePr/>
+                <a:graphic xmlns:a="http://schemas.openxmlformats.org/drawingml/2006/main">
+                  <a:graphicData uri="http://schemas.microsoft.com/office/word/2010/wordprocessingShape">
+                    <wps:wsp>
+                      <wps:cNvSpPr txBox="1"/>
+                      <wps:spPr>
+                        <a:xfrm>
+                          <a:off x="0" y="0"/>
+                          <a:ext cx="1828800" cy="1828800"/>
+                        </a:xfrm>
+                        <a:prstGeom prst="rect">
+                          <a:avLst/>
+                        </a:prstGeom>
+                        <a:noFill/>
+                        <a:ln>
+                          <a:noFill/>
+                        </a:ln>
+                      </wps:spPr>
+                      <wps:txbx>
+                        <w:txbxContent>
+                          <w:p>
+                            <w:pPr>
+                              <w:tabs>
+                                <w:tab w:val="left" w:pos="1116"/>
+                              </w:tabs>
+                              <w:jc w:val="center"/>
+                              <w:rPr>
+                                <w:b/>
+                                <w:color w:val="FFFFFF" w:themeColor="background1"/>
+                                <w:sz w:val="180"/>
+                                <w:szCs w:val="180"/>
+                                <w:lang w:val="en-AU"/>
+                                <w14:textOutline w14:w="0" w14:cap="flat" w14:cmpd="sng" w14:algn="ctr">
+                                  <w14:noFill/>
+                                  <w14:prstDash w14:val="solid"/>
+                                  <w14:round/>
+                                </w14:textOutline>
+                                <w14:props3d w14:extrusionH="57150" w14:contourW="0" w14:prstMaterial="softEdge">
+                                  <w14:bevelT w14:w="25400" w14:h="38100" w14:prst="circle"/>
+                                </w14:props3d>
+                              </w:rPr>
+                            </w:pPr>
+                            <w:proofErr w:type="spellStart"/>
+                            <w:r>
+                              <w:rPr>
+                                <w:b/>
+                                <w:color w:val="FFFFFF" w:themeColor="background1"/>
+                                <w:sz w:val="180"/>
+                                <w:szCs w:val="180"/>
+                                <w:lang w:val="en-AU"/>
+                                <w14:textOutline w14:w="0" w14:cap="flat" w14:cmpd="sng" w14:algn="ctr">
+                                  <w14:noFill/>
+                                  <w14:prstDash w14:val="solid"/>
+                                  <w14:round/>
+                                </w14:textOutline>
+                                <w14:props3d w14:extrusionH="57150" w14:contourW="0" w14:prstMaterial="softEdge">
+                                  <w14:bevelT w14:w="25400" w14:h="38100" w14:prst="circle"/>
+                                </w14:props3d>
+                              </w:rPr>
+                              <w:t>Tubify</w:t>
+                            </w:r>
+                            <w:proofErr w:type="spellEnd"/>
+                          </w:p>
+                        </w:txbxContent>
+                      </wps:txbx>
+                      <wps:bodyPr rot="0" spcFirstLastPara="0" vertOverflow="overflow" horzOverflow="overflow" vert="horz" wrap="none" lIns="91440" tIns="45720" rIns="91440" bIns="45720" numCol="1" spcCol="0" rtlCol="0" fromWordArt="0" anchor="t" anchorCtr="0" forceAA="0" compatLnSpc="1">
+                        <a:prstTxWarp prst="textNoShape">
+                          <a:avLst/>
+                        </a:prstTxWarp>
+                        <a:spAutoFit/>
+                        <a:scene3d>
+                          <a:camera prst="orthographicFront"/>
+                          <a:lightRig rig="soft" dir="t">
+                            <a:rot lat="0" lon="0" rev="15600000"/>
+                          </a:lightRig>
+                        </a:scene3d>
+                        <a:sp3d extrusionH="57150" prstMaterial="softEdge">
+                          <a:bevelT w="25400" h="38100"/>
+                        </a:sp3d>
+                      </wps:bodyPr>
+                    </wps:wsp>
+                  </a:graphicData>
+                </a:graphic>
+              </wp:anchor>
+            </w:drawing>
+          </mc:Choice>
+          <mc:Fallback>
+            <w:pict>
+              <v:shape w14:anchorId="22DA2A92" id="_x0000_s1030" type="#_x0000_t202" style="position:absolute;margin-left:5.4pt;margin-top:31.05pt;width:2in;height:2in;z-index:251664384;visibility:visible;mso-wrap-style:none;mso-wrap-distance-left:9pt;mso-wrap-distance-top:0;mso-wrap-distance-right:9pt;mso-wrap-distance-bottom:0;mso-position-horizontal:absolute;mso-position-horizontal-relative:text;mso-position-vertical:absolute;mso-position-vertical-relative:text;v-text-anchor:top" o:gfxdata="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" filled="f" stroked="f">
+                <v:fill o:detectmouseclick="t"/>
+                <v:textbox style="mso-fit-shape-to-text:t">
+                  <w:txbxContent>
+                    <w:p>
+                      <w:pPr>
+                        <w:tabs>
+                          <w:tab w:val="left" w:pos="1116"/>
+                        </w:tabs>
+                        <w:jc w:val="center"/>
+                        <w:rPr>
+                          <w:b/>
+                          <w:color w:val="FFFFFF" w:themeColor="background1"/>
+                          <w:sz w:val="180"/>
+                          <w:szCs w:val="180"/>
+                          <w:lang w:val="en-AU"/>
+                          <w14:textOutline w14:w="0" w14:cap="flat" w14:cmpd="sng" w14:algn="ctr">
+                            <w14:noFill/>
+                            <w14:prstDash w14:val="solid"/>
+                            <w14:round/>
+                          </w14:textOutline>
+                          <w14:props3d w14:extrusionH="57150" w14:contourW="0" w14:prstMaterial="softEdge">
+                            <w14:bevelT w14:w="25400" w14:h="38100" w14:prst="circle"/>
+                          </w14:props3d>
+                        </w:rPr>
+                      </w:pPr>
+                      <w:proofErr w:type="spellStart"/>
+                      <w:r>
+                        <w:rPr>
+                          <w:b/>
+                          <w:color w:val="FFFFFF" w:themeColor="background1"/>
+                          <w:sz w:val="180"/>
+                          <w:szCs w:val="180"/>
+                          <w:lang w:val="en-AU"/>
+                          <w14:textOutline w14:w="0" w14:cap="flat" w14:cmpd="sng" w14:algn="ctr">
+                            <w14:noFill/>
+                            <w14:prstDash w14:val="solid"/>
+                            <w14:round/>
+                          </w14:textOutline>
+                          <w14:props3d w14:extrusionH="57150" w14:contourW="0" w14:prstMaterial="softEdge">
+                            <w14:bevelT w14:w="25400" w14:h="38100" w14:prst="circle"/>
+                          </w14:props3d>
+                        </w:rPr>
+                        <w:t>Tubify</w:t>
+                      </w:r>
+                      <w:proofErr w:type="spellEnd"/>
+                    </w:p>
+                  </w:txbxContent>
+                </v:textbox>
+              </v:shape>
+            </w:pict>
+          </mc:Fallback>
+        </mc:AlternateContent>
+      </w:r>
+    </w:p>
+    <w:p/>
+    <w:p/>
+    <w:p/>
+    <w:p/>
+    <w:p/>
+    <w:p/>
+    <w:p/>
+    <w:p/>
+    <w:p/>
+    <w:p/>
+    <w:p/>
+    <w:p>
+      <w:pPr>
+        <w:tabs>
+          <w:tab w:val="left" w:pos="3384"/>
+        </w:tabs>
+      </w:pPr>
+      <w:r>
+        <w:tab/>
+      </w:r>
+    </w:p>
+    <w:p>
+      <w:pPr>
+        <w:tabs>
+          <w:tab w:val="left" w:pos="3384"/>
+        </w:tabs>
+      </w:pPr>
+    </w:p>
+    <w:p>
+      <w:pPr>
+        <w:tabs>
+          <w:tab w:val="left" w:pos="3384"/>
+        </w:tabs>
+      </w:pPr>
+    </w:p>
+    <w:p>
+      <w:pPr>
+        <w:tabs>
+          <w:tab w:val="left" w:pos="3384"/>
+        </w:tabs>
+      </w:pPr>
+    </w:p>
+    <w:p>
+      <w:pPr>
+        <w:tabs>
+          <w:tab w:val="left" w:pos="3384"/>
+        </w:tabs>
+      </w:pPr>
+    </w:p>
+    <w:p>
+      <w:pPr>
+        <w:tabs>
+          <w:tab w:val="left" w:pos="3384"/>
+        </w:tabs>
+      </w:pPr>
+    </w:p>
+    <w:p>
+      <w:pPr>
+        <w:tabs>
+          <w:tab w:val="left" w:pos="3384"/>
+        </w:tabs>
+      </w:pPr>
+    </w:p>
+    <w:p>
+      <w:pPr>
+        <w:tabs>
+          <w:tab w:val="left" w:pos="3384"/>
+        </w:tabs>
+      </w:pPr>
+      <w:r>
+        <w:rPr>
+          <w:noProof/>
+        </w:rPr>
+        <w:drawing>
+          <wp:anchor distT="0" distB="0" distL="114300" distR="114300" simplePos="0" relativeHeight="251671552" behindDoc="1" locked="0" layoutInCell="1" allowOverlap="1" wp14:anchorId="666AC53F" wp14:editId="44264D6B">
+            <wp:simplePos x="0" y="0"/>
+            <wp:positionH relativeFrom="column">
+              <wp:posOffset>264160</wp:posOffset>
+            </wp:positionH>
+            <wp:positionV relativeFrom="paragraph">
+              <wp:posOffset>67945</wp:posOffset>
+            </wp:positionV>
+            <wp:extent cx="5162550" cy="1774190"/>
+            <wp:effectExtent l="0" t="0" r="6350" b="3810"/>
+            <wp:wrapTight wrapText="bothSides">
+              <wp:wrapPolygon edited="0">
+                <wp:start x="14241" y="0"/>
+                <wp:lineTo x="372" y="773"/>
+                <wp:lineTo x="372" y="2474"/>
+                <wp:lineTo x="53" y="4948"/>
+                <wp:lineTo x="53" y="5721"/>
+                <wp:lineTo x="638" y="7422"/>
+                <wp:lineTo x="956" y="7422"/>
+                <wp:lineTo x="106" y="14843"/>
+                <wp:lineTo x="0" y="16235"/>
+                <wp:lineTo x="0" y="16699"/>
+                <wp:lineTo x="17004" y="17317"/>
+                <wp:lineTo x="16685" y="19791"/>
+                <wp:lineTo x="16579" y="20873"/>
+                <wp:lineTo x="16685" y="21492"/>
+                <wp:lineTo x="16897" y="21492"/>
+                <wp:lineTo x="18066" y="21492"/>
+                <wp:lineTo x="18226" y="21492"/>
+                <wp:lineTo x="19235" y="19946"/>
+                <wp:lineTo x="20139" y="17317"/>
+                <wp:lineTo x="21361" y="7422"/>
+                <wp:lineTo x="21573" y="4793"/>
+                <wp:lineTo x="17960" y="2474"/>
+                <wp:lineTo x="18226" y="773"/>
+                <wp:lineTo x="17907" y="618"/>
+                <wp:lineTo x="14772" y="0"/>
+                <wp:lineTo x="14241" y="0"/>
+              </wp:wrapPolygon>
+            </wp:wrapTight>
+            <wp:docPr id="1687895492" name="Graphic 5"/>
+            <wp:cNvGraphicFramePr>
+              <a:graphicFrameLocks xmlns:a="http://schemas.openxmlformats.org/drawingml/2006/main" noChangeAspect="1"/>
+            </wp:cNvGraphicFramePr>
+            <a:graphic xmlns:a="http://schemas.openxmlformats.org/drawingml/2006/main">
+              <a:graphicData uri="http://schemas.openxmlformats.org/drawingml/2006/picture">
+                <pic:pic xmlns:pic="http://schemas.openxmlformats.org/drawingml/2006/picture">
+                  <pic:nvPicPr>
+                    <pic:cNvPr id="1687895492" name="Graphic 1687895492"/>
+                    <pic:cNvPicPr/>
+                  </pic:nvPicPr>
+                  <pic:blipFill rotWithShape="1">
+                    <a:blip r:embed="rId12">
+                      <a:extLst>
+                        <a:ext uri="{28A0092B-C50C-407E-A947-70E740481C1C}">
+                          <a14:useLocalDpi xmlns:a14="http://schemas.microsoft.com/office/drawing/2010/main" val="0"/>
+                        </a:ext>
+                        <a:ext uri="{96DAC541-7B7A-43D3-8B79-37D633B846F1}">
+                          <asvg:svgBlip xmlns:asvg="http://schemas.microsoft.com/office/drawing/2016/SVG/main" r:embed="rId13"/>
+                        </a:ext>
+                      </a:extLst>
+                    </a:blip>
+                    <a:srcRect l="9927" t="35019" b="2980"/>
+                    <a:stretch/>
+                  </pic:blipFill>
+                  <pic:spPr bwMode="auto">
+                    <a:xfrm>
+                      <a:off x="0" y="0"/>
+                      <a:ext cx="5162550" cy="1774190"/>
+                    </a:xfrm>
+                    <a:prstGeom prst="rect">
+                      <a:avLst/>
+                    </a:prstGeom>
+                    <a:ln>
+                      <a:noFill/>
+                    </a:ln>
+                    <a:extLst>
+                      <a:ext uri="{53640926-AAD7-44D8-BBD7-CCE9431645EC}">
+                        <a14:shadowObscured xmlns:a14="http://schemas.microsoft.com/office/drawing/2010/main"/>
+                      </a:ext>
+                    </a:extLst>
+                  </pic:spPr>
+                </pic:pic>
+              </a:graphicData>
+            </a:graphic>
+            <wp14:sizeRelH relativeFrom="page">
+              <wp14:pctWidth>0</wp14:pctWidth>
+            </wp14:sizeRelH>
+            <wp14:sizeRelV relativeFrom="page">
+              <wp14:pctHeight>0</wp14:pctHeight>
+            </wp14:sizeRelV>
+          </wp:anchor>
+        </w:drawing>
+      </w:r>
+    </w:p>
+    <w:p>
+      <w:pPr>
+        <w:tabs>
+          <w:tab w:val="left" w:pos="3384"/>
+        </w:tabs>
+      </w:pPr>
+      <w:r>
+        <w:rPr>
+          <w:noProof/>
+        </w:rPr>
+        <w:drawing>
+          <wp:inline distT="0" distB="0" distL="0" distR="0" wp14:anchorId="0864B5E0" wp14:editId="2038221A">
+            <wp:extent cx="5730178" cy="1848908"/>
+            <wp:effectExtent l="0" t="0" r="0" b="5715"/>
+            <wp:docPr id="714992891" name="Graphic 4"/>
+            <wp:cNvGraphicFramePr>
+              <a:graphicFrameLocks xmlns:a="http://schemas.openxmlformats.org/drawingml/2006/main" noChangeAspect="1"/>
+            </wp:cNvGraphicFramePr>
+            <a:graphic xmlns:a="http://schemas.openxmlformats.org/drawingml/2006/main">
+              <a:graphicData uri="http://schemas.openxmlformats.org/drawingml/2006/picture">
+                <pic:pic xmlns:pic="http://schemas.openxmlformats.org/drawingml/2006/picture">
+                  <pic:nvPicPr>
+                    <pic:cNvPr id="714992891" name="Graphic 714992891"/>
+                    <pic:cNvPicPr/>
+                  </pic:nvPicPr>
+                  <pic:blipFill rotWithShape="1">
+                    <a:blip r:embed="rId14">
+                      <a:extLst>
+                        <a:ext uri="{28A0092B-C50C-407E-A947-70E740481C1C}">
+                          <a14:useLocalDpi xmlns:a14="http://schemas.microsoft.com/office/drawing/2010/main" val="0"/>
+                        </a:ext>
+                        <a:ext uri="{96DAC541-7B7A-43D3-8B79-37D633B846F1}">
+                          <asvg:svgBlip xmlns:asvg="http://schemas.microsoft.com/office/drawing/2016/SVG/main" r:embed="rId15"/>
+                        </a:ext>
+                      </a:extLst>
+                    </a:blip>
+                    <a:srcRect t="35374" b="2714"/>
+                    <a:stretch/>
+                  </pic:blipFill>
+                  <pic:spPr bwMode="auto">
+                    <a:xfrm>
+                      <a:off x="0" y="0"/>
+                      <a:ext cx="5731510" cy="1849338"/>
+                    </a:xfrm>
+                    <a:prstGeom prst="rect">
+                      <a:avLst/>
+                    </a:prstGeom>
+                    <a:ln>
+                      <a:noFill/>
+                    </a:ln>
+                    <a:extLst>
+                      <a:ext uri="{53640926-AAD7-44D8-BBD7-CCE9431645EC}">
+                        <a14:shadowObscured xmlns:a14="http://schemas.microsoft.com/office/drawing/2010/main"/>
+                      </a:ext>
+                    </a:extLst>
+                  </pic:spPr>
+                </pic:pic>
+              </a:graphicData>
+            </a:graphic>
+          </wp:inline>
+        </w:drawing>
+      </w:r>
+    </w:p>
     <w:sectPr>
+      <w:headerReference w:type="even" r:id="rId16"/>
+      <w:headerReference w:type="default" r:id="rId17"/>
+      <w:footerReference w:type="even" r:id="rId18"/>
+      <w:footerReference w:type="default" r:id="rId19"/>
+      <w:headerReference w:type="first" r:id="rId20"/>
+      <w:footerReference w:type="first" r:id="rId21"/>
       <w:pgSz w:w="11906" w:h="16838"/>
       <w:pgMar w:top="1440" w:right="1440" w:bottom="1440" w:left="1440" w:header="708" w:footer="708" w:gutter="0"/>
       <w:cols w:space="708"/>
@@ -11,6 +1765,104 @@
     </w:sectPr>
   </w:body>
 </w:document>
+</file>
+
+<file path=word/endnotes.xml><?xml version="1.0" encoding="utf-8"?>
+<w:endnotes xmlns:wpc="http://schemas.microsoft.com/office/word/2010/wordprocessingCanvas" xmlns:cx="http://schemas.microsoft.com/office/drawing/2014/chartex" xmlns:cx1="http://schemas.microsoft.com/office/drawing/2015/9/8/chartex" xmlns:cx2="http://schemas.microsoft.com/office/drawing/2015/10/21/chartex" xmlns:cx3="http://schemas.microsoft.com/office/drawing/2016/5/9/chartex" xmlns:cx4="http://schemas.microsoft.com/office/drawing/2016/5/10/chartex" xmlns:cx5="http://schemas.microsoft.com/office/drawing/2016/5/11/chartex" xmlns:cx6="http://schemas.microsoft.com/office/drawing/2016/5/12/chartex" xmlns:cx7="http://schemas.microsoft.com/office/drawing/2016/5/13/chartex" xmlns:cx8="http://schemas.microsoft.com/office/drawing/2016/5/14/chartex" xmlns:mc="http://schemas.openxmlformats.org/markup-compatibility/2006" xmlns:aink="http://schemas.microsoft.com/office/drawing/2016/ink" xmlns:am3d="http://schemas.microsoft.com/office/drawing/2017/model3d" xmlns:o="urn:schemas-microsoft-com:office:office" xmlns:oel="http://schemas.microsoft.com/office/2019/extlst" xmlns:r="http://schemas.openxmlformats.org/officeDocument/2006/relationships" xmlns:m="http://schemas.openxmlformats.org/officeDocument/2006/math" xmlns:v="urn:schemas-microsoft-com:vml" xmlns:wp14="http://schemas.microsoft.com/office/word/2010/wordprocessingDrawing" xmlns:wp="http://schemas.openxmlformats.org/drawingml/2006/wordprocessingDrawing" xmlns:w10="urn:schemas-microsoft-com:office:word" xmlns:w="http://schemas.openxmlformats.org/wordprocessingml/2006/main" xmlns:w14="http://schemas.microsoft.com/office/word/2010/wordml" xmlns:w15="http://schemas.microsoft.com/office/word/2012/wordml" xmlns:w16cex="http://schemas.microsoft.com/office/word/2018/wordml/cex" xmlns:w16cid="http://schemas.microsoft.com/office/word/2016/wordml/cid" xmlns:w16="http://schemas.microsoft.com/office/word/2018/wordml" xmlns:w16sdtdh="http://schemas.microsoft.com/office/word/2020/wordml/sdtdatahash" xmlns:w16se="http://schemas.microsoft.com/office/word/2015/wordml/symex" xmlns:wpg="http://schemas.microsoft.com/office/word/2010/wordprocessingGroup" xmlns:wpi="http://schemas.microsoft.com/office/word/2010/wordprocessingInk" xmlns:wne="http://schemas.microsoft.com/office/word/2006/wordml" xmlns:wps="http://schemas.microsoft.com/office/word/2010/wordprocessingShape" mc:Ignorable="w14 w15 w16se w16cid w16 w16cex w16sdtdh wp14">
+  <w:endnote w:type="separator" w:id="-1">
+    <w:p>
+      <w:r>
+        <w:separator/>
+      </w:r>
+    </w:p>
+  </w:endnote>
+  <w:endnote w:type="continuationSeparator" w:id="0">
+    <w:p>
+      <w:r>
+        <w:continuationSeparator/>
+      </w:r>
+    </w:p>
+  </w:endnote>
+</w:endnotes>
+</file>
+
+<file path=word/footer1.xml><?xml version="1.0" encoding="utf-8"?>
+<w:ftr xmlns:wpc="http://schemas.microsoft.com/office/word/2010/wordprocessingCanvas" xmlns:cx="http://schemas.microsoft.com/office/drawing/2014/chartex" xmlns:cx1="http://schemas.microsoft.com/office/drawing/2015/9/8/chartex" xmlns:cx2="http://schemas.microsoft.com/office/drawing/2015/10/21/chartex" xmlns:cx3="http://schemas.microsoft.com/office/drawing/2016/5/9/chartex" xmlns:cx4="http://schemas.microsoft.com/office/drawing/2016/5/10/chartex" xmlns:cx5="http://schemas.microsoft.com/office/drawing/2016/5/11/chartex" xmlns:cx6="http://schemas.microsoft.com/office/drawing/2016/5/12/chartex" xmlns:cx7="http://schemas.microsoft.com/office/drawing/2016/5/13/chartex" xmlns:cx8="http://schemas.microsoft.com/office/drawing/2016/5/14/chartex" xmlns:mc="http://schemas.openxmlformats.org/markup-compatibility/2006" xmlns:aink="http://schemas.microsoft.com/office/drawing/2016/ink" xmlns:am3d="http://schemas.microsoft.com/office/drawing/2017/model3d" xmlns:o="urn:schemas-microsoft-com:office:office" xmlns:oel="http://schemas.microsoft.com/office/2019/extlst" xmlns:r="http://schemas.openxmlformats.org/officeDocument/2006/relationships" xmlns:m="http://schemas.openxmlformats.org/officeDocument/2006/math" xmlns:v="urn:schemas-microsoft-com:vml" xmlns:wp14="http://schemas.microsoft.com/office/word/2010/wordprocessingDrawing" xmlns:wp="http://schemas.openxmlformats.org/drawingml/2006/wordprocessingDrawing" xmlns:w10="urn:schemas-microsoft-com:office:word" xmlns:w="http://schemas.openxmlformats.org/wordprocessingml/2006/main" xmlns:w14="http://schemas.microsoft.com/office/word/2010/wordml" xmlns:w15="http://schemas.microsoft.com/office/word/2012/wordml" xmlns:w16cex="http://schemas.microsoft.com/office/word/2018/wordml/cex" xmlns:w16cid="http://schemas.microsoft.com/office/word/2016/wordml/cid" xmlns:w16="http://schemas.microsoft.com/office/word/2018/wordml" xmlns:w16sdtdh="http://schemas.microsoft.com/office/word/2020/wordml/sdtdatahash" xmlns:w16se="http://schemas.microsoft.com/office/word/2015/wordml/symex" xmlns:wpg="http://schemas.microsoft.com/office/word/2010/wordprocessingGroup" xmlns:wpi="http://schemas.microsoft.com/office/word/2010/wordprocessingInk" xmlns:wne="http://schemas.microsoft.com/office/word/2006/wordml" xmlns:wps="http://schemas.microsoft.com/office/word/2010/wordprocessingShape" mc:Ignorable="w14 w15 w16se w16cid w16 w16cex w16sdtdh wp14">
+  <w:p>
+    <w:pPr>
+      <w:pStyle w:val="Footer"/>
+    </w:pPr>
+  </w:p>
+</w:ftr>
+</file>
+
+<file path=word/footer2.xml><?xml version="1.0" encoding="utf-8"?>
+<w:ftr xmlns:wpc="http://schemas.microsoft.com/office/word/2010/wordprocessingCanvas" xmlns:cx="http://schemas.microsoft.com/office/drawing/2014/chartex" xmlns:cx1="http://schemas.microsoft.com/office/drawing/2015/9/8/chartex" xmlns:cx2="http://schemas.microsoft.com/office/drawing/2015/10/21/chartex" xmlns:cx3="http://schemas.microsoft.com/office/drawing/2016/5/9/chartex" xmlns:cx4="http://schemas.microsoft.com/office/drawing/2016/5/10/chartex" xmlns:cx5="http://schemas.microsoft.com/office/drawing/2016/5/11/chartex" xmlns:cx6="http://schemas.microsoft.com/office/drawing/2016/5/12/chartex" xmlns:cx7="http://schemas.microsoft.com/office/drawing/2016/5/13/chartex" xmlns:cx8="http://schemas.microsoft.com/office/drawing/2016/5/14/chartex" xmlns:mc="http://schemas.openxmlformats.org/markup-compatibility/2006" xmlns:aink="http://schemas.microsoft.com/office/drawing/2016/ink" xmlns:am3d="http://schemas.microsoft.com/office/drawing/2017/model3d" xmlns:o="urn:schemas-microsoft-com:office:office" xmlns:oel="http://schemas.microsoft.com/office/2019/extlst" xmlns:r="http://schemas.openxmlformats.org/officeDocument/2006/relationships" xmlns:m="http://schemas.openxmlformats.org/officeDocument/2006/math" xmlns:v="urn:schemas-microsoft-com:vml" xmlns:wp14="http://schemas.microsoft.com/office/word/2010/wordprocessingDrawing" xmlns:wp="http://schemas.openxmlformats.org/drawingml/2006/wordprocessingDrawing" xmlns:w10="urn:schemas-microsoft-com:office:word" xmlns:w="http://schemas.openxmlformats.org/wordprocessingml/2006/main" xmlns:w14="http://schemas.microsoft.com/office/word/2010/wordml" xmlns:w15="http://schemas.microsoft.com/office/word/2012/wordml" xmlns:w16cex="http://schemas.microsoft.com/office/word/2018/wordml/cex" xmlns:w16cid="http://schemas.microsoft.com/office/word/2016/wordml/cid" xmlns:w16="http://schemas.microsoft.com/office/word/2018/wordml" xmlns:w16sdtdh="http://schemas.microsoft.com/office/word/2020/wordml/sdtdatahash" xmlns:w16se="http://schemas.microsoft.com/office/word/2015/wordml/symex" xmlns:wpg="http://schemas.microsoft.com/office/word/2010/wordprocessingGroup" xmlns:wpi="http://schemas.microsoft.com/office/word/2010/wordprocessingInk" xmlns:wne="http://schemas.microsoft.com/office/word/2006/wordml" xmlns:wps="http://schemas.microsoft.com/office/word/2010/wordprocessingShape" mc:Ignorable="w14 w15 w16se w16cid w16 w16cex w16sdtdh wp14">
+  <w:p>
+    <w:pPr>
+      <w:pStyle w:val="Footer"/>
+    </w:pPr>
+  </w:p>
+</w:ftr>
+</file>
+
+<file path=word/footer3.xml><?xml version="1.0" encoding="utf-8"?>
+<w:ftr xmlns:wpc="http://schemas.microsoft.com/office/word/2010/wordprocessingCanvas" xmlns:cx="http://schemas.microsoft.com/office/drawing/2014/chartex" xmlns:cx1="http://schemas.microsoft.com/office/drawing/2015/9/8/chartex" xmlns:cx2="http://schemas.microsoft.com/office/drawing/2015/10/21/chartex" xmlns:cx3="http://schemas.microsoft.com/office/drawing/2016/5/9/chartex" xmlns:cx4="http://schemas.microsoft.com/office/drawing/2016/5/10/chartex" xmlns:cx5="http://schemas.microsoft.com/office/drawing/2016/5/11/chartex" xmlns:cx6="http://schemas.microsoft.com/office/drawing/2016/5/12/chartex" xmlns:cx7="http://schemas.microsoft.com/office/drawing/2016/5/13/chartex" xmlns:cx8="http://schemas.microsoft.com/office/drawing/2016/5/14/chartex" xmlns:mc="http://schemas.openxmlformats.org/markup-compatibility/2006" xmlns:aink="http://schemas.microsoft.com/office/drawing/2016/ink" xmlns:am3d="http://schemas.microsoft.com/office/drawing/2017/model3d" xmlns:o="urn:schemas-microsoft-com:office:office" xmlns:oel="http://schemas.microsoft.com/office/2019/extlst" xmlns:r="http://schemas.openxmlformats.org/officeDocument/2006/relationships" xmlns:m="http://schemas.openxmlformats.org/officeDocument/2006/math" xmlns:v="urn:schemas-microsoft-com:vml" xmlns:wp14="http://schemas.microsoft.com/office/word/2010/wordprocessingDrawing" xmlns:wp="http://schemas.openxmlformats.org/drawingml/2006/wordprocessingDrawing" xmlns:w10="urn:schemas-microsoft-com:office:word" xmlns:w="http://schemas.openxmlformats.org/wordprocessingml/2006/main" xmlns:w14="http://schemas.microsoft.com/office/word/2010/wordml" xmlns:w15="http://schemas.microsoft.com/office/word/2012/wordml" xmlns:w16cex="http://schemas.microsoft.com/office/word/2018/wordml/cex" xmlns:w16cid="http://schemas.microsoft.com/office/word/2016/wordml/cid" xmlns:w16="http://schemas.microsoft.com/office/word/2018/wordml" xmlns:w16sdtdh="http://schemas.microsoft.com/office/word/2020/wordml/sdtdatahash" xmlns:w16se="http://schemas.microsoft.com/office/word/2015/wordml/symex" xmlns:wpg="http://schemas.microsoft.com/office/word/2010/wordprocessingGroup" xmlns:wpi="http://schemas.microsoft.com/office/word/2010/wordprocessingInk" xmlns:wne="http://schemas.microsoft.com/office/word/2006/wordml" xmlns:wps="http://schemas.microsoft.com/office/word/2010/wordprocessingShape" mc:Ignorable="w14 w15 w16se w16cid w16 w16cex w16sdtdh wp14">
+  <w:p>
+    <w:pPr>
+      <w:pStyle w:val="Footer"/>
+    </w:pPr>
+  </w:p>
+</w:ftr>
+</file>
+
+<file path=word/footnotes.xml><?xml version="1.0" encoding="utf-8"?>
+<w:footnotes xmlns:wpc="http://schemas.microsoft.com/office/word/2010/wordprocessingCanvas" xmlns:cx="http://schemas.microsoft.com/office/drawing/2014/chartex" xmlns:cx1="http://schemas.microsoft.com/office/drawing/2015/9/8/chartex" xmlns:cx2="http://schemas.microsoft.com/office/drawing/2015/10/21/chartex" xmlns:cx3="http://schemas.microsoft.com/office/drawing/2016/5/9/chartex" xmlns:cx4="http://schemas.microsoft.com/office/drawing/2016/5/10/chartex" xmlns:cx5="http://schemas.microsoft.com/office/drawing/2016/5/11/chartex" xmlns:cx6="http://schemas.microsoft.com/office/drawing/2016/5/12/chartex" xmlns:cx7="http://schemas.microsoft.com/office/drawing/2016/5/13/chartex" xmlns:cx8="http://schemas.microsoft.com/office/drawing/2016/5/14/chartex" xmlns:mc="http://schemas.openxmlformats.org/markup-compatibility/2006" xmlns:aink="http://schemas.microsoft.com/office/drawing/2016/ink" xmlns:am3d="http://schemas.microsoft.com/office/drawing/2017/model3d" xmlns:o="urn:schemas-microsoft-com:office:office" xmlns:oel="http://schemas.microsoft.com/office/2019/extlst" xmlns:r="http://schemas.openxmlformats.org/officeDocument/2006/relationships" xmlns:m="http://schemas.openxmlformats.org/officeDocument/2006/math" xmlns:v="urn:schemas-microsoft-com:vml" xmlns:wp14="http://schemas.microsoft.com/office/word/2010/wordprocessingDrawing" xmlns:wp="http://schemas.openxmlformats.org/drawingml/2006/wordprocessingDrawing" xmlns:w10="urn:schemas-microsoft-com:office:word" xmlns:w="http://schemas.openxmlformats.org/wordprocessingml/2006/main" xmlns:w14="http://schemas.microsoft.com/office/word/2010/wordml" xmlns:w15="http://schemas.microsoft.com/office/word/2012/wordml" xmlns:w16cex="http://schemas.microsoft.com/office/word/2018/wordml/cex" xmlns:w16cid="http://schemas.microsoft.com/office/word/2016/wordml/cid" xmlns:w16="http://schemas.microsoft.com/office/word/2018/wordml" xmlns:w16sdtdh="http://schemas.microsoft.com/office/word/2020/wordml/sdtdatahash" xmlns:w16se="http://schemas.microsoft.com/office/word/2015/wordml/symex" xmlns:wpg="http://schemas.microsoft.com/office/word/2010/wordprocessingGroup" xmlns:wpi="http://schemas.microsoft.com/office/word/2010/wordprocessingInk" xmlns:wne="http://schemas.microsoft.com/office/word/2006/wordml" xmlns:wps="http://schemas.microsoft.com/office/word/2010/wordprocessingShape" mc:Ignorable="w14 w15 w16se w16cid w16 w16cex w16sdtdh wp14">
+  <w:footnote w:type="separator" w:id="-1">
+    <w:p>
+      <w:r>
+        <w:separator/>
+      </w:r>
+    </w:p>
+  </w:footnote>
+  <w:footnote w:type="continuationSeparator" w:id="0">
+    <w:p>
+      <w:r>
+        <w:continuationSeparator/>
+      </w:r>
+    </w:p>
+  </w:footnote>
+</w:footnotes>
+</file>
+
+<file path=word/header1.xml><?xml version="1.0" encoding="utf-8"?>
+<w:hdr xmlns:wpc="http://schemas.microsoft.com/office/word/2010/wordprocessingCanvas" xmlns:cx="http://schemas.microsoft.com/office/drawing/2014/chartex" xmlns:cx1="http://schemas.microsoft.com/office/drawing/2015/9/8/chartex" xmlns:cx2="http://schemas.microsoft.com/office/drawing/2015/10/21/chartex" xmlns:cx3="http://schemas.microsoft.com/office/drawing/2016/5/9/chartex" xmlns:cx4="http://schemas.microsoft.com/office/drawing/2016/5/10/chartex" xmlns:cx5="http://schemas.microsoft.com/office/drawing/2016/5/11/chartex" xmlns:cx6="http://schemas.microsoft.com/office/drawing/2016/5/12/chartex" xmlns:cx7="http://schemas.microsoft.com/office/drawing/2016/5/13/chartex" xmlns:cx8="http://schemas.microsoft.com/office/drawing/2016/5/14/chartex" xmlns:mc="http://schemas.openxmlformats.org/markup-compatibility/2006" xmlns:aink="http://schemas.microsoft.com/office/drawing/2016/ink" xmlns:am3d="http://schemas.microsoft.com/office/drawing/2017/model3d" xmlns:o="urn:schemas-microsoft-com:office:office" xmlns:oel="http://schemas.microsoft.com/office/2019/extlst" xmlns:r="http://schemas.openxmlformats.org/officeDocument/2006/relationships" xmlns:m="http://schemas.openxmlformats.org/officeDocument/2006/math" xmlns:v="urn:schemas-microsoft-com:vml" xmlns:wp14="http://schemas.microsoft.com/office/word/2010/wordprocessingDrawing" xmlns:wp="http://schemas.openxmlformats.org/drawingml/2006/wordprocessingDrawing" xmlns:w10="urn:schemas-microsoft-com:office:word" xmlns:w="http://schemas.openxmlformats.org/wordprocessingml/2006/main" xmlns:w14="http://schemas.microsoft.com/office/word/2010/wordml" xmlns:w15="http://schemas.microsoft.com/office/word/2012/wordml" xmlns:w16cex="http://schemas.microsoft.com/office/word/2018/wordml/cex" xmlns:w16cid="http://schemas.microsoft.com/office/word/2016/wordml/cid" xmlns:w16="http://schemas.microsoft.com/office/word/2018/wordml" xmlns:w16sdtdh="http://schemas.microsoft.com/office/word/2020/wordml/sdtdatahash" xmlns:w16se="http://schemas.microsoft.com/office/word/2015/wordml/symex" xmlns:wpg="http://schemas.microsoft.com/office/word/2010/wordprocessingGroup" xmlns:wpi="http://schemas.microsoft.com/office/word/2010/wordprocessingInk" xmlns:wne="http://schemas.microsoft.com/office/word/2006/wordml" xmlns:wps="http://schemas.microsoft.com/office/word/2010/wordprocessingShape" mc:Ignorable="w14 w15 w16se w16cid w16 w16cex w16sdtdh wp14">
+  <w:p>
+    <w:pPr>
+      <w:pStyle w:val="Header"/>
+    </w:pPr>
+  </w:p>
+</w:hdr>
+</file>
+
+<file path=word/header2.xml><?xml version="1.0" encoding="utf-8"?>
+<w:hdr xmlns:wpc="http://schemas.microsoft.com/office/word/2010/wordprocessingCanvas" xmlns:cx="http://schemas.microsoft.com/office/drawing/2014/chartex" xmlns:cx1="http://schemas.microsoft.com/office/drawing/2015/9/8/chartex" xmlns:cx2="http://schemas.microsoft.com/office/drawing/2015/10/21/chartex" xmlns:cx3="http://schemas.microsoft.com/office/drawing/2016/5/9/chartex" xmlns:cx4="http://schemas.microsoft.com/office/drawing/2016/5/10/chartex" xmlns:cx5="http://schemas.microsoft.com/office/drawing/2016/5/11/chartex" xmlns:cx6="http://schemas.microsoft.com/office/drawing/2016/5/12/chartex" xmlns:cx7="http://schemas.microsoft.com/office/drawing/2016/5/13/chartex" xmlns:cx8="http://schemas.microsoft.com/office/drawing/2016/5/14/chartex" xmlns:mc="http://schemas.openxmlformats.org/markup-compatibility/2006" xmlns:aink="http://schemas.microsoft.com/office/drawing/2016/ink" xmlns:am3d="http://schemas.microsoft.com/office/drawing/2017/model3d" xmlns:o="urn:schemas-microsoft-com:office:office" xmlns:oel="http://schemas.microsoft.com/office/2019/extlst" xmlns:r="http://schemas.openxmlformats.org/officeDocument/2006/relationships" xmlns:m="http://schemas.openxmlformats.org/officeDocument/2006/math" xmlns:v="urn:schemas-microsoft-com:vml" xmlns:wp14="http://schemas.microsoft.com/office/word/2010/wordprocessingDrawing" xmlns:wp="http://schemas.openxmlformats.org/drawingml/2006/wordprocessingDrawing" xmlns:w10="urn:schemas-microsoft-com:office:word" xmlns:w="http://schemas.openxmlformats.org/wordprocessingml/2006/main" xmlns:w14="http://schemas.microsoft.com/office/word/2010/wordml" xmlns:w15="http://schemas.microsoft.com/office/word/2012/wordml" xmlns:w16cex="http://schemas.microsoft.com/office/word/2018/wordml/cex" xmlns:w16cid="http://schemas.microsoft.com/office/word/2016/wordml/cid" xmlns:w16="http://schemas.microsoft.com/office/word/2018/wordml" xmlns:w16sdtdh="http://schemas.microsoft.com/office/word/2020/wordml/sdtdatahash" xmlns:w16se="http://schemas.microsoft.com/office/word/2015/wordml/symex" xmlns:wpg="http://schemas.microsoft.com/office/word/2010/wordprocessingGroup" xmlns:wpi="http://schemas.microsoft.com/office/word/2010/wordprocessingInk" xmlns:wne="http://schemas.microsoft.com/office/word/2006/wordml" xmlns:wps="http://schemas.microsoft.com/office/word/2010/wordprocessingShape" mc:Ignorable="w14 w15 w16se w16cid w16 w16cex w16sdtdh wp14">
+  <w:p>
+    <w:pPr>
+      <w:pStyle w:val="Header"/>
+    </w:pPr>
+  </w:p>
+</w:hdr>
+</file>
+
+<file path=word/header3.xml><?xml version="1.0" encoding="utf-8"?>
+<w:hdr xmlns:wpc="http://schemas.microsoft.com/office/word/2010/wordprocessingCanvas" xmlns:cx="http://schemas.microsoft.com/office/drawing/2014/chartex" xmlns:cx1="http://schemas.microsoft.com/office/drawing/2015/9/8/chartex" xmlns:cx2="http://schemas.microsoft.com/office/drawing/2015/10/21/chartex" xmlns:cx3="http://schemas.microsoft.com/office/drawing/2016/5/9/chartex" xmlns:cx4="http://schemas.microsoft.com/office/drawing/2016/5/10/chartex" xmlns:cx5="http://schemas.microsoft.com/office/drawing/2016/5/11/chartex" xmlns:cx6="http://schemas.microsoft.com/office/drawing/2016/5/12/chartex" xmlns:cx7="http://schemas.microsoft.com/office/drawing/2016/5/13/chartex" xmlns:cx8="http://schemas.microsoft.com/office/drawing/2016/5/14/chartex" xmlns:mc="http://schemas.openxmlformats.org/markup-compatibility/2006" xmlns:aink="http://schemas.microsoft.com/office/drawing/2016/ink" xmlns:am3d="http://schemas.microsoft.com/office/drawing/2017/model3d" xmlns:o="urn:schemas-microsoft-com:office:office" xmlns:oel="http://schemas.microsoft.com/office/2019/extlst" xmlns:r="http://schemas.openxmlformats.org/officeDocument/2006/relationships" xmlns:m="http://schemas.openxmlformats.org/officeDocument/2006/math" xmlns:v="urn:schemas-microsoft-com:vml" xmlns:wp14="http://schemas.microsoft.com/office/word/2010/wordprocessingDrawing" xmlns:wp="http://schemas.openxmlformats.org/drawingml/2006/wordprocessingDrawing" xmlns:w10="urn:schemas-microsoft-com:office:word" xmlns:w="http://schemas.openxmlformats.org/wordprocessingml/2006/main" xmlns:w14="http://schemas.microsoft.com/office/word/2010/wordml" xmlns:w15="http://schemas.microsoft.com/office/word/2012/wordml" xmlns:w16cex="http://schemas.microsoft.com/office/word/2018/wordml/cex" xmlns:w16cid="http://schemas.microsoft.com/office/word/2016/wordml/cid" xmlns:w16="http://schemas.microsoft.com/office/word/2018/wordml" xmlns:w16sdtdh="http://schemas.microsoft.com/office/word/2020/wordml/sdtdatahash" xmlns:w16se="http://schemas.microsoft.com/office/word/2015/wordml/symex" xmlns:wpg="http://schemas.microsoft.com/office/word/2010/wordprocessingGroup" xmlns:wpi="http://schemas.microsoft.com/office/word/2010/wordprocessingInk" xmlns:wne="http://schemas.microsoft.com/office/word/2006/wordml" xmlns:wps="http://schemas.microsoft.com/office/word/2010/wordprocessingShape" mc:Ignorable="w14 w15 w16se w16cid w16 w16cex w16sdtdh wp14">
+  <w:p>
+    <w:pPr>
+      <w:pStyle w:val="Header"/>
+    </w:pPr>
+  </w:p>
+</w:hdr>
 </file>
 
 <file path=word/styles.xml><?xml version="1.0" encoding="utf-8"?>
@@ -438,13 +2290,61 @@
     <w:semiHidden/>
     <w:unhideWhenUsed/>
   </w:style>
+  <w:style w:type="paragraph" w:styleId="Header">
+    <w:name w:val="header"/>
+    <w:basedOn w:val="Normal"/>
+    <w:link w:val="HeaderChar"/>
+    <w:uiPriority w:val="99"/>
+    <w:unhideWhenUsed/>
+    <w:rsid w:val="00CB4D6E"/>
+    <w:pPr>
+      <w:tabs>
+        <w:tab w:val="center" w:pos="4513"/>
+        <w:tab w:val="right" w:pos="9026"/>
+      </w:tabs>
+    </w:pPr>
+  </w:style>
+  <w:style w:type="character" w:customStyle="1" w:styleId="HeaderChar">
+    <w:name w:val="Header Char"/>
+    <w:basedOn w:val="DefaultParagraphFont"/>
+    <w:link w:val="Header"/>
+    <w:uiPriority w:val="99"/>
+    <w:rsid w:val="00CB4D6E"/>
+    <w:rPr>
+      <w:lang w:val="en-GB"/>
+    </w:rPr>
+  </w:style>
+  <w:style w:type="paragraph" w:styleId="Footer">
+    <w:name w:val="footer"/>
+    <w:basedOn w:val="Normal"/>
+    <w:link w:val="FooterChar"/>
+    <w:uiPriority w:val="99"/>
+    <w:unhideWhenUsed/>
+    <w:rsid w:val="00CB4D6E"/>
+    <w:pPr>
+      <w:tabs>
+        <w:tab w:val="center" w:pos="4513"/>
+        <w:tab w:val="right" w:pos="9026"/>
+      </w:tabs>
+    </w:pPr>
+  </w:style>
+  <w:style w:type="character" w:customStyle="1" w:styleId="FooterChar">
+    <w:name w:val="Footer Char"/>
+    <w:basedOn w:val="DefaultParagraphFont"/>
+    <w:link w:val="Footer"/>
+    <w:uiPriority w:val="99"/>
+    <w:rsid w:val="00CB4D6E"/>
+    <w:rPr>
+      <w:lang w:val="en-GB"/>
+    </w:rPr>
+  </w:style>
 </w:styles>
 </file>
 
 <file path=word/theme/theme1.xml><?xml version="1.0" encoding="utf-8"?>
-<a:theme xmlns:a="http://schemas.openxmlformats.org/drawingml/2006/main" name="Office Theme">
+<a:theme xmlns:a="http://schemas.openxmlformats.org/drawingml/2006/main" name="Mesh">
   <a:themeElements>
-    <a:clrScheme name="Office">
+    <a:clrScheme name="Mesh">
       <a:dk1>
         <a:sysClr val="windowText" lastClr="000000"/>
       </a:dk1>
@@ -452,100 +2352,48 @@
         <a:sysClr val="window" lastClr="FFFFFF"/>
       </a:lt1>
       <a:dk2>
-        <a:srgbClr val="44546A"/>
+        <a:srgbClr val="363D46"/>
       </a:dk2>
       <a:lt2>
-        <a:srgbClr val="E7E6E6"/>
+        <a:srgbClr val="EBEBEB"/>
       </a:lt2>
       <a:accent1>
-        <a:srgbClr val="4472C4"/>
+        <a:srgbClr val="6F6F6F"/>
       </a:accent1>
       <a:accent2>
-        <a:srgbClr val="ED7D31"/>
+        <a:srgbClr val="BFBFA5"/>
       </a:accent2>
       <a:accent3>
-        <a:srgbClr val="A5A5A5"/>
+        <a:srgbClr val="DCD084"/>
       </a:accent3>
       <a:accent4>
-        <a:srgbClr val="FFC000"/>
+        <a:srgbClr val="E7BF5F"/>
       </a:accent4>
       <a:accent5>
-        <a:srgbClr val="5B9BD5"/>
+        <a:srgbClr val="E9A039"/>
       </a:accent5>
       <a:accent6>
-        <a:srgbClr val="70AD47"/>
+        <a:srgbClr val="CF7133"/>
       </a:accent6>
       <a:hlink>
-        <a:srgbClr val="0563C1"/>
+        <a:srgbClr val="F28943"/>
       </a:hlink>
       <a:folHlink>
-        <a:srgbClr val="954F72"/>
+        <a:srgbClr val="F1B76C"/>
       </a:folHlink>
     </a:clrScheme>
-    <a:fontScheme name="Office">
+    <a:fontScheme name="Mesh">
       <a:majorFont>
-        <a:latin typeface="Calibri Light" panose="020F0302020204030204"/>
+        <a:latin typeface="Century Gothic" panose="020B0502020202020204"/>
         <a:ea typeface=""/>
         <a:cs typeface=""/>
-        <a:font script="Jpan" typeface="游ゴシック Light"/>
+        <a:font script="Jpan" typeface="ＭＳ ゴシック"/>
         <a:font script="Hang" typeface="맑은 고딕"/>
-        <a:font script="Hans" typeface="等线 Light"/>
+        <a:font script="Hans" typeface="宋体"/>
         <a:font script="Hant" typeface="新細明體"/>
-        <a:font script="Arab" typeface="Times New Roman"/>
-        <a:font script="Hebr" typeface="Times New Roman"/>
-        <a:font script="Thai" typeface="Angsana New"/>
-        <a:font script="Ethi" typeface="Nyala"/>
-        <a:font script="Beng" typeface="Vrinda"/>
-        <a:font script="Gujr" typeface="Shruti"/>
-        <a:font script="Khmr" typeface="MoolBoran"/>
-        <a:font script="Knda" typeface="Tunga"/>
-        <a:font script="Guru" typeface="Raavi"/>
-        <a:font script="Cans" typeface="Euphemia"/>
-        <a:font script="Cher" typeface="Plantagenet Cherokee"/>
-        <a:font script="Yiii" typeface="Microsoft Yi Baiti"/>
-        <a:font script="Tibt" typeface="Microsoft Himalaya"/>
-        <a:font script="Thaa" typeface="MV Boli"/>
-        <a:font script="Deva" typeface="Mangal"/>
-        <a:font script="Telu" typeface="Gautami"/>
-        <a:font script="Taml" typeface="Latha"/>
-        <a:font script="Syrc" typeface="Estrangelo Edessa"/>
-        <a:font script="Orya" typeface="Kalinga"/>
-        <a:font script="Mlym" typeface="Kartika"/>
-        <a:font script="Laoo" typeface="DokChampa"/>
-        <a:font script="Sinh" typeface="Iskoola Pota"/>
-        <a:font script="Mong" typeface="Mongolian Baiti"/>
-        <a:font script="Viet" typeface="Times New Roman"/>
-        <a:font script="Uigh" typeface="Microsoft Uighur"/>
-        <a:font script="Geor" typeface="Sylfaen"/>
-        <a:font script="Armn" typeface="Arial"/>
-        <a:font script="Bugi" typeface="Leelawadee UI"/>
-        <a:font script="Bopo" typeface="Microsoft JhengHei"/>
-        <a:font script="Java" typeface="Javanese Text"/>
-        <a:font script="Lisu" typeface="Segoe UI"/>
-        <a:font script="Mymr" typeface="Myanmar Text"/>
-        <a:font script="Nkoo" typeface="Ebrima"/>
-        <a:font script="Olck" typeface="Nirmala UI"/>
-        <a:font script="Osma" typeface="Ebrima"/>
-        <a:font script="Phag" typeface="Phagspa"/>
-        <a:font script="Syrn" typeface="Estrangelo Edessa"/>
-        <a:font script="Syrj" typeface="Estrangelo Edessa"/>
-        <a:font script="Syre" typeface="Estrangelo Edessa"/>
-        <a:font script="Sora" typeface="Nirmala UI"/>
-        <a:font script="Tale" typeface="Microsoft Tai Le"/>
-        <a:font script="Talu" typeface="Microsoft New Tai Lue"/>
-        <a:font script="Tfng" typeface="Ebrima"/>
-      </a:majorFont>
-      <a:minorFont>
-        <a:latin typeface="Calibri" panose="020F0502020204030204"/>
-        <a:ea typeface=""/>
-        <a:cs typeface=""/>
-        <a:font script="Jpan" typeface="游明朝"/>
-        <a:font script="Hang" typeface="맑은 고딕"/>
-        <a:font script="Hans" typeface="等线"/>
-        <a:font script="Hant" typeface="新細明體"/>
-        <a:font script="Arab" typeface="Arial"/>
-        <a:font script="Hebr" typeface="Arial"/>
-        <a:font script="Thai" typeface="Cordia New"/>
+        <a:font script="Arab" typeface="Tahoma"/>
+        <a:font script="Hebr" typeface="Gisha"/>
+        <a:font script="Thai" typeface="DilleniaUPC"/>
         <a:font script="Ethi" typeface="Nyala"/>
         <a:font script="Beng" typeface="Vrinda"/>
         <a:font script="Gujr" typeface="Shruti"/>
@@ -566,29 +2414,47 @@
         <a:font script="Laoo" typeface="DokChampa"/>
         <a:font script="Sinh" typeface="Iskoola Pota"/>
         <a:font script="Mong" typeface="Mongolian Baiti"/>
-        <a:font script="Viet" typeface="Arial"/>
+        <a:font script="Viet" typeface="Tahoma"/>
         <a:font script="Uigh" typeface="Microsoft Uighur"/>
         <a:font script="Geor" typeface="Sylfaen"/>
-        <a:font script="Armn" typeface="Arial"/>
-        <a:font script="Bugi" typeface="Leelawadee UI"/>
-        <a:font script="Bopo" typeface="Microsoft JhengHei"/>
-        <a:font script="Java" typeface="Javanese Text"/>
-        <a:font script="Lisu" typeface="Segoe UI"/>
-        <a:font script="Mymr" typeface="Myanmar Text"/>
-        <a:font script="Nkoo" typeface="Ebrima"/>
-        <a:font script="Olck" typeface="Nirmala UI"/>
-        <a:font script="Osma" typeface="Ebrima"/>
-        <a:font script="Phag" typeface="Phagspa"/>
-        <a:font script="Syrn" typeface="Estrangelo Edessa"/>
-        <a:font script="Syrj" typeface="Estrangelo Edessa"/>
-        <a:font script="Syre" typeface="Estrangelo Edessa"/>
-        <a:font script="Sora" typeface="Nirmala UI"/>
-        <a:font script="Tale" typeface="Microsoft Tai Le"/>
-        <a:font script="Talu" typeface="Microsoft New Tai Lue"/>
-        <a:font script="Tfng" typeface="Ebrima"/>
+      </a:majorFont>
+      <a:minorFont>
+        <a:latin typeface="Century Gothic" panose="020B0502020202020204"/>
+        <a:ea typeface=""/>
+        <a:cs typeface=""/>
+        <a:font script="Jpan" typeface="ＭＳ ゴシック"/>
+        <a:font script="Hang" typeface="맑은 고딕"/>
+        <a:font script="Hans" typeface="宋体"/>
+        <a:font script="Hant" typeface="新細明體"/>
+        <a:font script="Arab" typeface="Tahoma"/>
+        <a:font script="Hebr" typeface="Gisha"/>
+        <a:font script="Thai" typeface="DilleniaUPC"/>
+        <a:font script="Ethi" typeface="Nyala"/>
+        <a:font script="Beng" typeface="Vrinda"/>
+        <a:font script="Gujr" typeface="Shruti"/>
+        <a:font script="Khmr" typeface="DaunPenh"/>
+        <a:font script="Knda" typeface="Tunga"/>
+        <a:font script="Guru" typeface="Raavi"/>
+        <a:font script="Cans" typeface="Euphemia"/>
+        <a:font script="Cher" typeface="Plantagenet Cherokee"/>
+        <a:font script="Yiii" typeface="Microsoft Yi Baiti"/>
+        <a:font script="Tibt" typeface="Microsoft Himalaya"/>
+        <a:font script="Thaa" typeface="MV Boli"/>
+        <a:font script="Deva" typeface="Mangal"/>
+        <a:font script="Telu" typeface="Gautami"/>
+        <a:font script="Taml" typeface="Latha"/>
+        <a:font script="Syrc" typeface="Estrangelo Edessa"/>
+        <a:font script="Orya" typeface="Kalinga"/>
+        <a:font script="Mlym" typeface="Kartika"/>
+        <a:font script="Laoo" typeface="DokChampa"/>
+        <a:font script="Sinh" typeface="Iskoola Pota"/>
+        <a:font script="Mong" typeface="Mongolian Baiti"/>
+        <a:font script="Viet" typeface="Verdana"/>
+        <a:font script="Uigh" typeface="Microsoft Uighur"/>
+        <a:font script="Geor" typeface="Sylfaen"/>
       </a:minorFont>
     </a:fontScheme>
-    <a:fmtScheme name="Office">
+    <a:fmtScheme name="Mesh">
       <a:fillStyleLst>
         <a:solidFill>
           <a:schemeClr val="phClr"/>
@@ -597,23 +2463,13 @@
           <a:gsLst>
             <a:gs pos="0">
               <a:schemeClr val="phClr">
+                <a:tint val="60000"/>
                 <a:lumMod val="110000"/>
-                <a:satMod val="105000"/>
-                <a:tint val="67000"/>
-              </a:schemeClr>
-            </a:gs>
-            <a:gs pos="50000">
-              <a:schemeClr val="phClr">
-                <a:lumMod val="105000"/>
-                <a:satMod val="103000"/>
-                <a:tint val="73000"/>
               </a:schemeClr>
             </a:gs>
             <a:gs pos="100000">
               <a:schemeClr val="phClr">
-                <a:lumMod val="105000"/>
-                <a:satMod val="109000"/>
-                <a:tint val="81000"/>
+                <a:tint val="82000"/>
               </a:schemeClr>
             </a:gs>
           </a:gsLst>
@@ -623,23 +2479,14 @@
           <a:gsLst>
             <a:gs pos="0">
               <a:schemeClr val="phClr">
-                <a:satMod val="103000"/>
-                <a:lumMod val="102000"/>
-                <a:tint val="94000"/>
-              </a:schemeClr>
-            </a:gs>
-            <a:gs pos="50000">
-              <a:schemeClr val="phClr">
-                <a:satMod val="110000"/>
-                <a:lumMod val="100000"/>
-                <a:shade val="100000"/>
+                <a:tint val="96000"/>
+                <a:lumMod val="104000"/>
               </a:schemeClr>
             </a:gs>
             <a:gs pos="100000">
               <a:schemeClr val="phClr">
-                <a:lumMod val="99000"/>
-                <a:satMod val="120000"/>
-                <a:shade val="78000"/>
+                <a:shade val="84000"/>
+                <a:lumMod val="84000"/>
               </a:schemeClr>
             </a:gs>
           </a:gsLst>
@@ -647,26 +2494,23 @@
         </a:gradFill>
       </a:fillStyleLst>
       <a:lnStyleLst>
-        <a:ln w="6350" cap="flat" cmpd="sng" algn="ctr">
+        <a:ln w="9525" cap="rnd" cmpd="sng" algn="ctr">
           <a:solidFill>
             <a:schemeClr val="phClr"/>
           </a:solidFill>
           <a:prstDash val="solid"/>
-          <a:miter lim="800000"/>
         </a:ln>
-        <a:ln w="12700" cap="flat" cmpd="sng" algn="ctr">
+        <a:ln w="19050" cap="rnd" cmpd="sng" algn="ctr">
           <a:solidFill>
             <a:schemeClr val="phClr"/>
           </a:solidFill>
           <a:prstDash val="solid"/>
-          <a:miter lim="800000"/>
         </a:ln>
-        <a:ln w="19050" cap="flat" cmpd="sng" algn="ctr">
+        <a:ln w="25400" cap="rnd" cmpd="sng" algn="ctr">
           <a:solidFill>
             <a:schemeClr val="phClr"/>
           </a:solidFill>
           <a:prstDash val="solid"/>
-          <a:miter lim="800000"/>
         </a:ln>
       </a:lnStyleLst>
       <a:effectStyleLst>
@@ -674,55 +2518,72 @@
           <a:effectLst/>
         </a:effectStyle>
         <a:effectStyle>
-          <a:effectLst/>
+          <a:effectLst>
+            <a:innerShdw blurRad="50800" dist="25400" dir="13500000">
+              <a:srgbClr val="000000">
+                <a:alpha val="55000"/>
+              </a:srgbClr>
+            </a:innerShdw>
+          </a:effectLst>
         </a:effectStyle>
         <a:effectStyle>
           <a:effectLst>
-            <a:outerShdw blurRad="57150" dist="19050" dir="5400000" algn="ctr" rotWithShape="0">
+            <a:outerShdw blurRad="50800" dist="38100" dir="5400000" rotWithShape="0">
               <a:srgbClr val="000000">
-                <a:alpha val="63000"/>
+                <a:alpha val="60000"/>
               </a:srgbClr>
             </a:outerShdw>
           </a:effectLst>
+          <a:scene3d>
+            <a:camera prst="orthographicFront">
+              <a:rot lat="0" lon="0" rev="0"/>
+            </a:camera>
+            <a:lightRig rig="threePt" dir="tl"/>
+          </a:scene3d>
+          <a:sp3d>
+            <a:bevelT w="25400" h="25400" prst="slope"/>
+          </a:sp3d>
         </a:effectStyle>
       </a:effectStyleLst>
       <a:bgFillStyleLst>
         <a:solidFill>
           <a:schemeClr val="phClr"/>
         </a:solidFill>
-        <a:solidFill>
-          <a:schemeClr val="phClr">
-            <a:tint val="95000"/>
-            <a:satMod val="170000"/>
-          </a:schemeClr>
-        </a:solidFill>
         <a:gradFill rotWithShape="1">
           <a:gsLst>
             <a:gs pos="0">
               <a:schemeClr val="phClr">
-                <a:tint val="93000"/>
-                <a:satMod val="150000"/>
-                <a:shade val="98000"/>
-                <a:lumMod val="102000"/>
-              </a:schemeClr>
-            </a:gs>
-            <a:gs pos="50000">
-              <a:schemeClr val="phClr">
-                <a:tint val="98000"/>
-                <a:satMod val="130000"/>
-                <a:shade val="90000"/>
-                <a:lumMod val="103000"/>
+                <a:tint val="90000"/>
+                <a:lumMod val="110000"/>
               </a:schemeClr>
             </a:gs>
             <a:gs pos="100000">
               <a:schemeClr val="phClr">
-                <a:shade val="63000"/>
-                <a:satMod val="120000"/>
+                <a:shade val="64000"/>
+                <a:lumMod val="98000"/>
               </a:schemeClr>
             </a:gs>
           </a:gsLst>
           <a:lin ang="5400000" scaled="0"/>
         </a:gradFill>
+        <a:blipFill rotWithShape="1">
+          <a:blip xmlns:r="http://schemas.openxmlformats.org/officeDocument/2006/relationships" r:embed="rId1">
+            <a:duotone>
+              <a:schemeClr val="phClr">
+                <a:shade val="28000"/>
+                <a:satMod val="94000"/>
+                <a:lumMod val="20000"/>
+              </a:schemeClr>
+              <a:schemeClr val="phClr">
+                <a:tint val="94000"/>
+                <a:shade val="84000"/>
+                <a:satMod val="148000"/>
+                <a:lumMod val="114000"/>
+              </a:schemeClr>
+            </a:duotone>
+          </a:blip>
+          <a:stretch/>
+        </a:blipFill>
       </a:bgFillStyleLst>
     </a:fmtScheme>
   </a:themeElements>
@@ -730,7 +2591,7 @@
   <a:extraClrSchemeLst/>
   <a:extLst>
     <a:ext uri="{05A4C25C-085E-4340-85A3-A5531E510DB2}">
-      <thm15:themeFamily xmlns:thm15="http://schemas.microsoft.com/office/thememl/2012/main" name="Office Theme" id="{62F939B6-93AF-4DB8-9C6B-D6C7DFDC589F}" vid="{4A3C46E8-61CC-4603-A589-7422A47A8E4A}"/>
+      <thm15:themeFamily xmlns:thm15="http://schemas.microsoft.com/office/thememl/2012/main" name="Mesh" id="{789EC3FE-34FD-429C-9918-760025E6C145}" vid="{B8BE45C0-8141-4D58-8C71-A009BC26FBBB}"/>
     </a:ext>
   </a:extLst>
 </a:theme>
